--- a/media/R4444/output_dir/wtd/问题详情表.docx
+++ b/media/R4444/output_dir/wtd/问题详情表.docx
@@ -163,7 +163,7 @@
                 <w:rFonts w:hint="eastAsia"/>
                 <w:szCs w:val="21"/>
               </w:rPr>
-              <w:t xml:space="preserve">测试项目软件CODE2/V1.2</w:t>
+              <w:t xml:space="preserve">测试项目软件123/V1.1</w:t>
             </w:r>
           </w:p>
         </w:tc>
@@ -345,7 +345,7 @@
                 <w:rFonts w:hint="eastAsia"/>
                 <w:szCs w:val="21"/>
               </w:rPr>
-              <w:t xml:space="preserve">YL_FT_XLCS_001</w:t>
+              <w:t xml:space="preserve">YL_FT_FFFF_004</w:t>
             </w:r>
           </w:p>
         </w:tc>
@@ -1071,7 +1071,7 @@
                 <w:rFonts w:hint="eastAsia"/>
                 <w:lang w:bidi="ar"/>
               </w:rPr>
-              <w:t xml:space="preserve">需求规格说明-回归-3.2.1章节:图片如下:表格如下:</w:t>
+              <w:t xml:space="preserve">PDPU和软件的协议-2.2.2章节:123</w:t>
             </w:r>
           </w:p>
           <w:p>

--- a/media/R4444/output_dir/wtd/问题详情表.docx
+++ b/media/R4444/output_dir/wtd/问题详情表.docx
@@ -214,7 +214,7 @@
               <w:jc w:val="left"/>
             </w:pPr>
             <w:r>
-              <w:t xml:space="preserve">行李异常</w:t>
+              <w:t xml:space="preserve">23133</w:t>
             </w:r>
           </w:p>
         </w:tc>
@@ -345,7 +345,7 @@
                 <w:rFonts w:hint="eastAsia"/>
                 <w:szCs w:val="21"/>
               </w:rPr>
-              <w:t xml:space="preserve">YL_FT_FFFF_004</w:t>
+              <w:t xml:space="preserve">YL_FT_FFFF_002</w:t>
             </w:r>
           </w:p>
         </w:tc>
@@ -858,7 +858,7 @@
               <w:t xml:space="preserve"/>
             </w:r>
             <w:r>
-              <w:t>■</w:t>
+              <w:t>□</w:t>
             </w:r>
             <w:r>
               <w:rPr>
@@ -900,7 +900,7 @@
               <w:t xml:space="preserve"/>
             </w:r>
             <w:r>
-              <w:t>□</w:t>
+              <w:t>■</w:t>
             </w:r>
             <w:r>
               <w:rPr>
@@ -1071,7 +1071,7 @@
                 <w:rFonts w:hint="eastAsia"/>
                 <w:lang w:bidi="ar"/>
               </w:rPr>
-              <w:t xml:space="preserve">PDPU和软件的协议-2.2.2章节:123</w:t>
+              <w:t xml:space="preserve">PDPU和软件的协议-2.2.2章节:</w:t>
             </w:r>
           </w:p>
           <w:p>
@@ -1128,684 +1128,8 @@
                 <w:rFonts w:hint="eastAsia"/>
                 <w:szCs w:val="21"/>
               </w:rPr>
-              <w:t xml:space="preserve">图片如下:</w:t>
-            </w:r>
-            <w:r>
-              <w:rPr>
-                <w:rFonts w:hint="eastAsia"/>
-                <w:szCs w:val="21"/>
-              </w:rPr>
               <w:t xml:space="preserve"/>
             </w:r>
-          </w:p>
-          <w:p>
-            <w:pPr>
-              <w:rPr>
-                <w:szCs w:val="21"/>
-              </w:rPr>
-            </w:pPr>
-            <w:r>
-              <w:rPr>
-                <w:rFonts w:hint="eastAsia"/>
-                <w:szCs w:val="21"/>
-              </w:rPr>
-              <w:t xml:space="preserve"/>
-            </w:r>
-            <w:r>
-              <w:rPr>
-                <w:rFonts w:hint="eastAsia"/>
-                <w:szCs w:val="21"/>
-              </w:rPr>
-              <w:t xml:space="preserve"/>
-            </w:r>
-            <w:r>
-              <w:drawing>
-                <wp:inline xmlns:a="http://schemas.openxmlformats.org/drawingml/2006/main" xmlns:pic="http://schemas.openxmlformats.org/drawingml/2006/picture">
-                  <wp:extent cx="4140000" cy="1269197"/>
-                  <wp:docPr id="1001" name="Picture 1"/>
-                  <wp:cNvGraphicFramePr>
-                    <a:graphicFrameLocks noChangeAspect="1"/>
-                  </wp:cNvGraphicFramePr>
-                  <a:graphic>
-                    <a:graphicData uri="http://schemas.openxmlformats.org/drawingml/2006/picture">
-                      <pic:pic>
-                        <pic:nvPicPr>
-                          <pic:cNvPr id="0" name="image.png"/>
-                          <pic:cNvPicPr/>
-                        </pic:nvPicPr>
-                        <pic:blipFill>
-                          <a:blip r:embed="rId12"/>
-                          <a:stretch>
-                            <a:fillRect/>
-                          </a:stretch>
-                        </pic:blipFill>
-                        <pic:spPr>
-                          <a:xfrm>
-                            <a:off x="0" y="0"/>
-                            <a:ext cx="4140000" cy="1269197"/>
-                          </a:xfrm>
-                          <a:prstGeom prst="rect"/>
-                        </pic:spPr>
-                      </pic:pic>
-                    </a:graphicData>
-                  </a:graphic>
-                </wp:inline>
-              </w:drawing>
-            </w:r>
-            <w:r>
-              <w:t xml:space="preserve"/>
-            </w:r>
-            <w:r>
-              <w:rPr>
-                <w:rFonts w:hint="eastAsia"/>
-                <w:szCs w:val="21"/>
-              </w:rPr>
-              <w:t xml:space="preserve"/>
-            </w:r>
-          </w:p>
-          <w:p>
-            <w:pPr>
-              <w:rPr>
-                <w:szCs w:val="21"/>
-              </w:rPr>
-            </w:pPr>
-            <w:r>
-              <w:rPr>
-                <w:rFonts w:hint="eastAsia"/>
-                <w:szCs w:val="21"/>
-              </w:rPr>
-              <w:t xml:space="preserve"/>
-            </w:r>
-            <w:r>
-              <w:rPr>
-                <w:rFonts w:hint="eastAsia"/>
-                <w:szCs w:val="21"/>
-              </w:rPr>
-              <w:t xml:space="preserve">表格如下:</w:t>
-            </w:r>
-            <w:r>
-              <w:rPr>
-                <w:rFonts w:hint="eastAsia"/>
-                <w:szCs w:val="21"/>
-              </w:rPr>
-              <w:t xml:space="preserve"/>
-            </w:r>
-          </w:p>
-          <w:p>
-            <w:pPr>
-              <w:rPr>
-                <w:szCs w:val="21"/>
-              </w:rPr>
-            </w:pPr>
-            <w:r>
-              <w:rPr>
-                <w:rFonts w:hint="eastAsia"/>
-                <w:szCs w:val="21"/>
-              </w:rPr>
-              <w:t xml:space="preserve"/>
-            </w:r>
-          </w:p>
-          <w:tbl>
-            <w:tblPr>
-              <w:tblW w:w="5000" w:type="pct"/>
-              <w:tblBorders>
-                <w:top w:val="single" w:sz="12" w:space="0" w:color="auto"/>
-                <w:left w:val="single" w:sz="12" w:space="0" w:color="auto"/>
-                <w:bottom w:val="single" w:sz="12" w:space="0" w:color="auto"/>
-                <w:right w:val="single" w:sz="12" w:space="0" w:color="auto"/>
-                <w:insideH w:val="single" w:sz="6" w:space="0" w:color="auto"/>
-                <w:insideV w:val="single" w:sz="6" w:space="0" w:color="auto"/>
-              </w:tblBorders>
-              <w:tblLook w:val="01E0" w:firstRow="1" w:lastRow="1" w:firstColumn="1" w:lastColumn="1" w:noHBand="0" w:noVBand="0"/>
-            </w:tblPr>
-            <w:tblGrid>
-              <w:gridCol w:w="2276"/>
-              <w:gridCol w:w="1073"/>
-              <w:gridCol w:w="1927"/>
-              <w:gridCol w:w="1759"/>
-            </w:tblGrid>
-            <w:tr>
-              <w:trPr>
-                <w:trHeight w:val="454"/>
-              </w:trPr>
-              <w:tc>
-                <w:tcPr>
-                  <w:tcW w:w="1017" w:type="pct"/>
-                  <w:shd w:val="clear" w:color="auto" w:fill="auto"/>
-                  <w:vAlign w:val="center"/>
-                </w:tcPr>
-                <w:p>
-                  <w:pPr>
-                    <w:rPr>
-                      <w:szCs w:val="21"/>
-                    </w:rPr>
-                  </w:pPr>
-                  <w:r>
-                    <w:rPr>
-                      <w:rFonts w:hint="eastAsia"/>
-                      <w:szCs w:val="21"/>
-                    </w:rPr>
-                    <w:t xml:space="preserve">0</w:t>
-                  </w:r>
-                </w:p>
-              </w:tc>
-              <w:tc>
-                <w:tcPr>
-                  <w:tcW w:w="1017" w:type="pct"/>
-                  <w:shd w:val="clear" w:color="auto" w:fill="auto"/>
-                  <w:vAlign w:val="center"/>
-                </w:tcPr>
-                <w:p>
-                  <w:pPr>
-                    <w:rPr>
-                      <w:szCs w:val="21"/>
-                    </w:rPr>
-                  </w:pPr>
-                  <w:r>
-                    <w:rPr>
-                      <w:rFonts w:hint="eastAsia"/>
-                      <w:szCs w:val="21"/>
-                    </w:rPr>
-                    <w:t xml:space="preserve">1</w:t>
-                  </w:r>
-                </w:p>
-              </w:tc>
-              <w:tc>
-                <w:tcPr>
-                  <w:tcW w:w="1017" w:type="pct"/>
-                  <w:shd w:val="clear" w:color="auto" w:fill="auto"/>
-                  <w:vAlign w:val="center"/>
-                </w:tcPr>
-                <w:p>
-                  <w:pPr>
-                    <w:rPr>
-                      <w:szCs w:val="21"/>
-                    </w:rPr>
-                  </w:pPr>
-                  <w:r>
-                    <w:rPr>
-                      <w:rFonts w:hint="eastAsia"/>
-                      <w:szCs w:val="21"/>
-                    </w:rPr>
-                    <w:t xml:space="preserve">2</w:t>
-                  </w:r>
-                </w:p>
-              </w:tc>
-              <w:tc>
-                <w:tcPr>
-                  <w:tcW w:w="1017" w:type="pct"/>
-                  <w:shd w:val="clear" w:color="auto" w:fill="auto"/>
-                  <w:vAlign w:val="center"/>
-                </w:tcPr>
-                <w:p>
-                  <w:pPr>
-                    <w:rPr>
-                      <w:szCs w:val="21"/>
-                    </w:rPr>
-                  </w:pPr>
-                  <w:r>
-                    <w:rPr>
-                      <w:rFonts w:hint="eastAsia"/>
-                      <w:szCs w:val="21"/>
-                    </w:rPr>
-                    <w:t xml:space="preserve">3</w:t>
-                  </w:r>
-                </w:p>
-              </w:tc>
-            </w:tr>
-            <w:tr>
-              <w:trPr>
-                <w:trHeight w:val="454"/>
-              </w:trPr>
-              <w:tc>
-                <w:tcPr>
-                  <w:tcW w:w="1017" w:type="pct"/>
-                  <w:shd w:val="clear" w:color="auto" w:fill="auto"/>
-                  <w:vAlign w:val="center"/>
-                </w:tcPr>
-                <w:p>
-                  <w:pPr>
-                    <w:rPr>
-                      <w:szCs w:val="21"/>
-                    </w:rPr>
-                  </w:pPr>
-                  <w:r>
-                    <w:rPr>
-                      <w:rFonts w:hint="eastAsia"/>
-                      <w:szCs w:val="21"/>
-                    </w:rPr>
-                    <w:t xml:space="preserve">星表参数</w:t>
-                  </w:r>
-                </w:p>
-              </w:tc>
-              <w:tc>
-                <w:tcPr>
-                  <w:tcW w:w="1017" w:type="pct"/>
-                  <w:shd w:val="clear" w:color="auto" w:fill="auto"/>
-                  <w:vAlign w:val="center"/>
-                </w:tcPr>
-                <w:p>
-                  <w:pPr>
-                    <w:rPr>
-                      <w:szCs w:val="21"/>
-                    </w:rPr>
-                  </w:pPr>
-                  <w:r>
-                    <w:rPr>
-                      <w:rFonts w:hint="eastAsia"/>
-                      <w:szCs w:val="21"/>
-                    </w:rPr>
-                    <w:t xml:space="preserve">已知星表</w:t>
-                  </w:r>
-                </w:p>
-              </w:tc>
-              <w:tc>
-                <w:tcPr>
-                  <w:tcW w:w="1017" w:type="pct"/>
-                  <w:shd w:val="clear" w:color="auto" w:fill="auto"/>
-                  <w:vAlign w:val="center"/>
-                </w:tcPr>
-                <w:p>
-                  <w:pPr>
-                    <w:rPr>
-                      <w:szCs w:val="21"/>
-                    </w:rPr>
-                  </w:pPr>
-                  <w:r>
-                    <w:rPr>
-                      <w:rFonts w:hint="eastAsia"/>
-                      <w:szCs w:val="21"/>
-                    </w:rPr>
-                    <w:t xml:space="preserve">星表注入</w:t>
-                  </w:r>
-                </w:p>
-              </w:tc>
-              <w:tc>
-                <w:tcPr>
-                  <w:tcW w:w="1017" w:type="pct"/>
-                  <w:shd w:val="clear" w:color="auto" w:fill="auto"/>
-                  <w:vAlign w:val="center"/>
-                </w:tcPr>
-                <w:p>
-                  <w:pPr>
-                    <w:rPr>
-                      <w:szCs w:val="21"/>
-                    </w:rPr>
-                  </w:pPr>
-                  <w:r>
-                    <w:rPr>
-                      <w:rFonts w:hint="eastAsia"/>
-                      <w:szCs w:val="21"/>
-                    </w:rPr>
-                    <w:t xml:space="preserve">0xbc100000</w:t>
-                  </w:r>
-                </w:p>
-              </w:tc>
-            </w:tr>
-            <w:tr>
-              <w:trPr>
-                <w:trHeight w:val="454"/>
-              </w:trPr>
-              <w:tc>
-                <w:tcPr>
-                  <w:tcW w:w="1017" w:type="pct"/>
-                  <w:shd w:val="clear" w:color="auto" w:fill="auto"/>
-                  <w:vAlign w:val="center"/>
-                </w:tcPr>
-                <w:p>
-                  <w:pPr>
-                    <w:rPr>
-                      <w:szCs w:val="21"/>
-                    </w:rPr>
-                  </w:pPr>
-                  <w:r>
-                    <w:rPr>
-                      <w:rFonts w:hint="eastAsia"/>
-                      <w:szCs w:val="21"/>
-                    </w:rPr>
-                    <w:t xml:space="preserve">星表参数</w:t>
-                  </w:r>
-                </w:p>
-              </w:tc>
-              <w:tc>
-                <w:tcPr>
-                  <w:tcW w:w="1017" w:type="pct"/>
-                  <w:shd w:val="clear" w:color="auto" w:fill="auto"/>
-                  <w:vAlign w:val="center"/>
-                </w:tcPr>
-                <w:p>
-                  <w:pPr>
-                    <w:rPr>
-                      <w:szCs w:val="21"/>
-                    </w:rPr>
-                  </w:pPr>
-                  <w:r>
-                    <w:rPr>
-                      <w:rFonts w:hint="eastAsia"/>
-                      <w:szCs w:val="21"/>
-                    </w:rPr>
-                    <w:t xml:space="preserve">临时星表</w:t>
-                  </w:r>
-                </w:p>
-              </w:tc>
-              <w:tc>
-                <w:tcPr>
-                  <w:tcW w:w="1017" w:type="pct"/>
-                  <w:shd w:val="clear" w:color="auto" w:fill="auto"/>
-                  <w:vAlign w:val="center"/>
-                </w:tcPr>
-                <w:p>
-                  <w:pPr>
-                    <w:rPr>
-                      <w:szCs w:val="21"/>
-                    </w:rPr>
-                  </w:pPr>
-                  <w:r>
-                    <w:rPr>
-                      <w:rFonts w:hint="eastAsia"/>
-                      <w:szCs w:val="21"/>
-                    </w:rPr>
-                    <w:t xml:space="preserve">星表注入</w:t>
-                  </w:r>
-                </w:p>
-              </w:tc>
-              <w:tc>
-                <w:tcPr>
-                  <w:tcW w:w="1017" w:type="pct"/>
-                  <w:shd w:val="clear" w:color="auto" w:fill="auto"/>
-                  <w:vAlign w:val="center"/>
-                </w:tcPr>
-                <w:p>
-                  <w:pPr>
-                    <w:rPr>
-                      <w:szCs w:val="21"/>
-                    </w:rPr>
-                  </w:pPr>
-                  <w:r>
-                    <w:rPr>
-                      <w:rFonts w:hint="eastAsia"/>
-                      <w:szCs w:val="21"/>
-                    </w:rPr>
-                    <w:t xml:space="preserve">0xbc160000</w:t>
-                  </w:r>
-                </w:p>
-              </w:tc>
-            </w:tr>
-            <w:tr>
-              <w:trPr>
-                <w:trHeight w:val="454"/>
-              </w:trPr>
-              <w:tc>
-                <w:tcPr>
-                  <w:tcW w:w="1017" w:type="pct"/>
-                  <w:shd w:val="clear" w:color="auto" w:fill="auto"/>
-                  <w:vAlign w:val="center"/>
-                </w:tcPr>
-                <w:p>
-                  <w:pPr>
-                    <w:rPr>
-                      <w:szCs w:val="21"/>
-                    </w:rPr>
-                  </w:pPr>
-                  <w:r>
-                    <w:rPr>
-                      <w:rFonts w:hint="eastAsia"/>
-                      <w:szCs w:val="21"/>
-                    </w:rPr>
-                    <w:t xml:space="preserve">星表参数</w:t>
-                  </w:r>
-                </w:p>
-              </w:tc>
-              <w:tc>
-                <w:tcPr>
-                  <w:tcW w:w="1017" w:type="pct"/>
-                  <w:shd w:val="clear" w:color="auto" w:fill="auto"/>
-                  <w:vAlign w:val="center"/>
-                </w:tcPr>
-                <w:p>
-                  <w:pPr>
-                    <w:rPr>
-                      <w:szCs w:val="21"/>
-                    </w:rPr>
-                  </w:pPr>
-                  <w:r>
-                    <w:rPr>
-                      <w:rFonts w:hint="eastAsia"/>
-                      <w:szCs w:val="21"/>
-                    </w:rPr>
-                    <w:t xml:space="preserve">超亮点源</w:t>
-                  </w:r>
-                </w:p>
-              </w:tc>
-              <w:tc>
-                <w:tcPr>
-                  <w:tcW w:w="1017" w:type="pct"/>
-                  <w:shd w:val="clear" w:color="auto" w:fill="auto"/>
-                  <w:vAlign w:val="center"/>
-                </w:tcPr>
-                <w:p>
-                  <w:pPr>
-                    <w:rPr>
-                      <w:szCs w:val="21"/>
-                    </w:rPr>
-                  </w:pPr>
-                  <w:r>
-                    <w:rPr>
-                      <w:rFonts w:hint="eastAsia"/>
-                      <w:szCs w:val="21"/>
-                    </w:rPr>
-                    <w:t xml:space="preserve">星表注入</w:t>
-                  </w:r>
-                </w:p>
-              </w:tc>
-              <w:tc>
-                <w:tcPr>
-                  <w:tcW w:w="1017" w:type="pct"/>
-                  <w:shd w:val="clear" w:color="auto" w:fill="auto"/>
-                  <w:vAlign w:val="center"/>
-                </w:tcPr>
-                <w:p>
-                  <w:pPr>
-                    <w:rPr>
-                      <w:szCs w:val="21"/>
-                    </w:rPr>
-                  </w:pPr>
-                  <w:r>
-                    <w:rPr>
-                      <w:rFonts w:hint="eastAsia"/>
-                      <w:szCs w:val="21"/>
-                    </w:rPr>
-                    <w:t xml:space="preserve">0xbc1c0000</w:t>
-                  </w:r>
-                </w:p>
-              </w:tc>
-            </w:tr>
-            <w:tr>
-              <w:trPr>
-                <w:trHeight w:val="454"/>
-              </w:trPr>
-              <w:tc>
-                <w:tcPr>
-                  <w:tcW w:w="1017" w:type="pct"/>
-                  <w:shd w:val="clear" w:color="auto" w:fill="auto"/>
-                  <w:vAlign w:val="center"/>
-                </w:tcPr>
-                <w:p>
-                  <w:pPr>
-                    <w:rPr>
-                      <w:szCs w:val="21"/>
-                    </w:rPr>
-                  </w:pPr>
-                  <w:r>
-                    <w:rPr>
-                      <w:rFonts w:hint="eastAsia"/>
-                      <w:szCs w:val="21"/>
-                    </w:rPr>
-                    <w:t xml:space="preserve">主控软件目标文件</w:t>
-                  </w:r>
-                </w:p>
-              </w:tc>
-              <w:tc>
-                <w:tcPr>
-                  <w:tcW w:w="1017" w:type="pct"/>
-                  <w:shd w:val="clear" w:color="auto" w:fill="auto"/>
-                  <w:vAlign w:val="center"/>
-                </w:tcPr>
-                <w:p>
-                  <w:pPr>
-                    <w:rPr>
-                      <w:szCs w:val="21"/>
-                    </w:rPr>
-                  </w:pPr>
-                  <w:r>
-                    <w:rPr>
-                      <w:rFonts w:hint="eastAsia"/>
-                      <w:szCs w:val="21"/>
-                    </w:rPr>
-                    <w:t xml:space="preserve">主控软件目标文件</w:t>
-                  </w:r>
-                </w:p>
-              </w:tc>
-              <w:tc>
-                <w:tcPr>
-                  <w:tcW w:w="1017" w:type="pct"/>
-                  <w:shd w:val="clear" w:color="auto" w:fill="auto"/>
-                  <w:vAlign w:val="center"/>
-                </w:tcPr>
-                <w:p>
-                  <w:pPr>
-                    <w:rPr>
-                      <w:szCs w:val="21"/>
-                    </w:rPr>
-                  </w:pPr>
-                  <w:r>
-                    <w:rPr>
-                      <w:rFonts w:hint="eastAsia"/>
-                      <w:szCs w:val="21"/>
-                    </w:rPr>
-                    <w:t xml:space="preserve">软件代码重构</w:t>
-                  </w:r>
-                </w:p>
-              </w:tc>
-              <w:tc>
-                <w:tcPr>
-                  <w:tcW w:w="1017" w:type="pct"/>
-                  <w:shd w:val="clear" w:color="auto" w:fill="auto"/>
-                  <w:vAlign w:val="center"/>
-                </w:tcPr>
-                <w:p>
-                  <w:pPr>
-                    <w:rPr>
-                      <w:szCs w:val="21"/>
-                    </w:rPr>
-                  </w:pPr>
-                  <w:r>
-                    <w:rPr>
-                      <w:rFonts w:hint="eastAsia"/>
-                      <w:szCs w:val="21"/>
-                    </w:rPr>
-                    <w:t xml:space="preserve">0xbc000000</w:t>
-                  </w:r>
-                </w:p>
-              </w:tc>
-            </w:tr>
-            <w:tr>
-              <w:trPr>
-                <w:trHeight w:val="454"/>
-              </w:trPr>
-              <w:tc>
-                <w:tcPr>
-                  <w:tcW w:w="1017" w:type="pct"/>
-                  <w:shd w:val="clear" w:color="auto" w:fill="auto"/>
-                  <w:vAlign w:val="center"/>
-                </w:tcPr>
-                <w:p>
-                  <w:pPr>
-                    <w:rPr>
-                      <w:szCs w:val="21"/>
-                    </w:rPr>
-                  </w:pPr>
-                  <w:r>
-                    <w:rPr>
-                      <w:rFonts w:hint="eastAsia"/>
-                      <w:szCs w:val="21"/>
-                    </w:rPr>
-                    <w:t xml:space="preserve">FPGA代码目标文件</w:t>
-                  </w:r>
-                </w:p>
-              </w:tc>
-              <w:tc>
-                <w:tcPr>
-                  <w:tcW w:w="1017" w:type="pct"/>
-                  <w:shd w:val="clear" w:color="auto" w:fill="auto"/>
-                  <w:vAlign w:val="center"/>
-                </w:tcPr>
-                <w:p>
-                  <w:pPr>
-                    <w:rPr>
-                      <w:szCs w:val="21"/>
-                    </w:rPr>
-                  </w:pPr>
-                  <w:r>
-                    <w:rPr>
-                      <w:rFonts w:hint="eastAsia"/>
-                      <w:szCs w:val="21"/>
-                    </w:rPr>
-                    <w:t xml:space="preserve">FPGA代码目标文件</w:t>
-                  </w:r>
-                </w:p>
-              </w:tc>
-              <w:tc>
-                <w:tcPr>
-                  <w:tcW w:w="1017" w:type="pct"/>
-                  <w:shd w:val="clear" w:color="auto" w:fill="auto"/>
-                  <w:vAlign w:val="center"/>
-                </w:tcPr>
-                <w:p>
-                  <w:pPr>
-                    <w:rPr>
-                      <w:szCs w:val="21"/>
-                    </w:rPr>
-                  </w:pPr>
-                  <w:r>
-                    <w:rPr>
-                      <w:rFonts w:hint="eastAsia"/>
-                      <w:szCs w:val="21"/>
-                    </w:rPr>
-                    <w:t xml:space="preserve">FPGA重构</w:t>
-                  </w:r>
-                </w:p>
-              </w:tc>
-              <w:tc>
-                <w:tcPr>
-                  <w:tcW w:w="1017" w:type="pct"/>
-                  <w:shd w:val="clear" w:color="auto" w:fill="auto"/>
-                  <w:vAlign w:val="center"/>
-                </w:tcPr>
-                <w:p>
-                  <w:pPr>
-                    <w:rPr>
-                      <w:szCs w:val="21"/>
-                    </w:rPr>
-                  </w:pPr>
-                  <w:r>
-                    <w:rPr>
-                      <w:rFonts w:hint="eastAsia"/>
-                      <w:szCs w:val="21"/>
-                    </w:rPr>
-                    <w:t xml:space="preserve">存储在FPGA的NORFLASH芯片上</w:t>
-                  </w:r>
-                </w:p>
-              </w:tc>
-            </w:tr>
-          </w:tbl>
-          <w:p>
-            <w:pPr>
-              <w:rPr>
-                <w:rFonts w:hint="eastAsia"/>
-                <w:szCs w:val="21"/>
-              </w:rPr>
-            </w:pPr>
             <w:r>
               <w:rPr>
                 <w:rFonts w:hint="eastAsia"/>
@@ -1848,13 +1172,6 @@
               </w:rPr>
               <w:t xml:space="preserve">【问题影响】</w:t>
             </w:r>
-            <w:r>
-              <w:rPr>
-                <w:rFonts w:hint="eastAsia"/>
-                <w:szCs w:val="21"/>
-              </w:rPr>
-              <w:t xml:space="preserve"/>
-            </w:r>
           </w:p>
           <w:p>
             <w:pPr>
@@ -1867,691 +1184,10 @@
                 <w:rFonts w:hint="eastAsia"/>
                 <w:szCs w:val="21"/>
               </w:rPr>
-              <w:t xml:space="preserve"/>
+              <w:t xml:space="preserve">11111</w:t>
+              <w:br/>
+              <w:t xml:space="preserve">222222</w:t>
             </w:r>
-            <w:r>
-              <w:rPr>
-                <w:rFonts w:hint="eastAsia"/>
-                <w:szCs w:val="21"/>
-              </w:rPr>
-              <w:t xml:space="preserve">图片如下:</w:t>
-            </w:r>
-            <w:r>
-              <w:rPr>
-                <w:rFonts w:hint="eastAsia"/>
-                <w:szCs w:val="21"/>
-              </w:rPr>
-              <w:t xml:space="preserve"/>
-            </w:r>
-          </w:p>
-          <w:p>
-            <w:pPr>
-              <w:rPr>
-                <w:szCs w:val="21"/>
-              </w:rPr>
-            </w:pPr>
-            <w:r>
-              <w:rPr>
-                <w:rFonts w:hint="eastAsia"/>
-                <w:szCs w:val="21"/>
-              </w:rPr>
-              <w:t xml:space="preserve"/>
-            </w:r>
-            <w:r>
-              <w:rPr>
-                <w:rFonts w:hint="eastAsia"/>
-                <w:szCs w:val="21"/>
-              </w:rPr>
-              <w:t xml:space="preserve"/>
-            </w:r>
-            <w:r>
-              <w:drawing>
-                <wp:inline xmlns:a="http://schemas.openxmlformats.org/drawingml/2006/main" xmlns:pic="http://schemas.openxmlformats.org/drawingml/2006/picture">
-                  <wp:extent cx="4140000" cy="1269197"/>
-                  <wp:docPr id="1002" name="Picture 1"/>
-                  <wp:cNvGraphicFramePr>
-                    <a:graphicFrameLocks noChangeAspect="1"/>
-                  </wp:cNvGraphicFramePr>
-                  <a:graphic>
-                    <a:graphicData uri="http://schemas.openxmlformats.org/drawingml/2006/picture">
-                      <pic:pic>
-                        <pic:nvPicPr>
-                          <pic:cNvPr id="0" name="image.png"/>
-                          <pic:cNvPicPr/>
-                        </pic:nvPicPr>
-                        <pic:blipFill>
-                          <a:blip r:embed="rId12"/>
-                          <a:stretch>
-                            <a:fillRect/>
-                          </a:stretch>
-                        </pic:blipFill>
-                        <pic:spPr>
-                          <a:xfrm>
-                            <a:off x="0" y="0"/>
-                            <a:ext cx="4140000" cy="1269197"/>
-                          </a:xfrm>
-                          <a:prstGeom prst="rect"/>
-                        </pic:spPr>
-                      </pic:pic>
-                    </a:graphicData>
-                  </a:graphic>
-                </wp:inline>
-              </w:drawing>
-            </w:r>
-            <w:r>
-              <w:t xml:space="preserve"/>
-            </w:r>
-            <w:r>
-              <w:rPr>
-                <w:rFonts w:hint="eastAsia"/>
-                <w:szCs w:val="21"/>
-              </w:rPr>
-              <w:t xml:space="preserve"/>
-            </w:r>
-          </w:p>
-          <w:p>
-            <w:pPr>
-              <w:rPr>
-                <w:szCs w:val="21"/>
-              </w:rPr>
-            </w:pPr>
-            <w:r>
-              <w:rPr>
-                <w:rFonts w:hint="eastAsia"/>
-                <w:szCs w:val="21"/>
-              </w:rPr>
-              <w:t xml:space="preserve"/>
-            </w:r>
-            <w:r>
-              <w:rPr>
-                <w:rFonts w:hint="eastAsia"/>
-                <w:szCs w:val="21"/>
-              </w:rPr>
-              <w:t xml:space="preserve">表格如下:</w:t>
-            </w:r>
-            <w:r>
-              <w:rPr>
-                <w:rFonts w:hint="eastAsia"/>
-                <w:szCs w:val="21"/>
-              </w:rPr>
-              <w:t xml:space="preserve"/>
-            </w:r>
-          </w:p>
-          <w:p>
-            <w:pPr>
-              <w:rPr>
-                <w:szCs w:val="21"/>
-              </w:rPr>
-            </w:pPr>
-            <w:r>
-              <w:rPr>
-                <w:rFonts w:hint="eastAsia"/>
-                <w:szCs w:val="21"/>
-              </w:rPr>
-              <w:t xml:space="preserve"/>
-            </w:r>
-          </w:p>
-          <w:tbl>
-            <w:tblPr>
-              <w:tblW w:w="5000" w:type="pct"/>
-              <w:tblBorders>
-                <w:top w:val="single" w:sz="12" w:space="0" w:color="auto"/>
-                <w:left w:val="single" w:sz="12" w:space="0" w:color="auto"/>
-                <w:bottom w:val="single" w:sz="12" w:space="0" w:color="auto"/>
-                <w:right w:val="single" w:sz="12" w:space="0" w:color="auto"/>
-                <w:insideH w:val="single" w:sz="6" w:space="0" w:color="auto"/>
-                <w:insideV w:val="single" w:sz="6" w:space="0" w:color="auto"/>
-              </w:tblBorders>
-              <w:tblLook w:val="01E0" w:firstRow="1" w:lastRow="1" w:firstColumn="1" w:lastColumn="1" w:noHBand="0" w:noVBand="0"/>
-            </w:tblPr>
-            <w:tblGrid>
-              <w:gridCol w:w="2276"/>
-              <w:gridCol w:w="1073"/>
-              <w:gridCol w:w="1927"/>
-              <w:gridCol w:w="1759"/>
-            </w:tblGrid>
-            <w:tr>
-              <w:trPr>
-                <w:trHeight w:val="454"/>
-              </w:trPr>
-              <w:tc>
-                <w:tcPr>
-                  <w:tcW w:w="1017" w:type="pct"/>
-                  <w:shd w:val="clear" w:color="auto" w:fill="auto"/>
-                  <w:vAlign w:val="center"/>
-                </w:tcPr>
-                <w:p>
-                  <w:pPr>
-                    <w:rPr>
-                      <w:szCs w:val="21"/>
-                    </w:rPr>
-                  </w:pPr>
-                  <w:r>
-                    <w:rPr>
-                      <w:rFonts w:hint="eastAsia"/>
-                      <w:szCs w:val="21"/>
-                    </w:rPr>
-                    <w:t xml:space="preserve">0</w:t>
-                  </w:r>
-                </w:p>
-              </w:tc>
-              <w:tc>
-                <w:tcPr>
-                  <w:tcW w:w="1017" w:type="pct"/>
-                  <w:shd w:val="clear" w:color="auto" w:fill="auto"/>
-                  <w:vAlign w:val="center"/>
-                </w:tcPr>
-                <w:p>
-                  <w:pPr>
-                    <w:rPr>
-                      <w:szCs w:val="21"/>
-                    </w:rPr>
-                  </w:pPr>
-                  <w:r>
-                    <w:rPr>
-                      <w:rFonts w:hint="eastAsia"/>
-                      <w:szCs w:val="21"/>
-                    </w:rPr>
-                    <w:t xml:space="preserve">1</w:t>
-                  </w:r>
-                </w:p>
-              </w:tc>
-              <w:tc>
-                <w:tcPr>
-                  <w:tcW w:w="1017" w:type="pct"/>
-                  <w:shd w:val="clear" w:color="auto" w:fill="auto"/>
-                  <w:vAlign w:val="center"/>
-                </w:tcPr>
-                <w:p>
-                  <w:pPr>
-                    <w:rPr>
-                      <w:szCs w:val="21"/>
-                    </w:rPr>
-                  </w:pPr>
-                  <w:r>
-                    <w:rPr>
-                      <w:rFonts w:hint="eastAsia"/>
-                      <w:szCs w:val="21"/>
-                    </w:rPr>
-                    <w:t xml:space="preserve">2</w:t>
-                  </w:r>
-                </w:p>
-              </w:tc>
-              <w:tc>
-                <w:tcPr>
-                  <w:tcW w:w="1017" w:type="pct"/>
-                  <w:shd w:val="clear" w:color="auto" w:fill="auto"/>
-                  <w:vAlign w:val="center"/>
-                </w:tcPr>
-                <w:p>
-                  <w:pPr>
-                    <w:rPr>
-                      <w:szCs w:val="21"/>
-                    </w:rPr>
-                  </w:pPr>
-                  <w:r>
-                    <w:rPr>
-                      <w:rFonts w:hint="eastAsia"/>
-                      <w:szCs w:val="21"/>
-                    </w:rPr>
-                    <w:t xml:space="preserve">3</w:t>
-                  </w:r>
-                </w:p>
-              </w:tc>
-            </w:tr>
-            <w:tr>
-              <w:trPr>
-                <w:trHeight w:val="454"/>
-              </w:trPr>
-              <w:tc>
-                <w:tcPr>
-                  <w:tcW w:w="1017" w:type="pct"/>
-                  <w:shd w:val="clear" w:color="auto" w:fill="auto"/>
-                  <w:vAlign w:val="center"/>
-                </w:tcPr>
-                <w:p>
-                  <w:pPr>
-                    <w:rPr>
-                      <w:szCs w:val="21"/>
-                    </w:rPr>
-                  </w:pPr>
-                  <w:r>
-                    <w:rPr>
-                      <w:rFonts w:hint="eastAsia"/>
-                      <w:szCs w:val="21"/>
-                    </w:rPr>
-                    <w:t xml:space="preserve">星表参数</w:t>
-                  </w:r>
-                </w:p>
-              </w:tc>
-              <w:tc>
-                <w:tcPr>
-                  <w:tcW w:w="1017" w:type="pct"/>
-                  <w:shd w:val="clear" w:color="auto" w:fill="auto"/>
-                  <w:vAlign w:val="center"/>
-                </w:tcPr>
-                <w:p>
-                  <w:pPr>
-                    <w:rPr>
-                      <w:szCs w:val="21"/>
-                    </w:rPr>
-                  </w:pPr>
-                  <w:r>
-                    <w:rPr>
-                      <w:rFonts w:hint="eastAsia"/>
-                      <w:szCs w:val="21"/>
-                    </w:rPr>
-                    <w:t xml:space="preserve">已知星表</w:t>
-                  </w:r>
-                </w:p>
-              </w:tc>
-              <w:tc>
-                <w:tcPr>
-                  <w:tcW w:w="1017" w:type="pct"/>
-                  <w:shd w:val="clear" w:color="auto" w:fill="auto"/>
-                  <w:vAlign w:val="center"/>
-                </w:tcPr>
-                <w:p>
-                  <w:pPr>
-                    <w:rPr>
-                      <w:szCs w:val="21"/>
-                    </w:rPr>
-                  </w:pPr>
-                  <w:r>
-                    <w:rPr>
-                      <w:rFonts w:hint="eastAsia"/>
-                      <w:szCs w:val="21"/>
-                    </w:rPr>
-                    <w:t xml:space="preserve">星表注入</w:t>
-                  </w:r>
-                </w:p>
-              </w:tc>
-              <w:tc>
-                <w:tcPr>
-                  <w:tcW w:w="1017" w:type="pct"/>
-                  <w:shd w:val="clear" w:color="auto" w:fill="auto"/>
-                  <w:vAlign w:val="center"/>
-                </w:tcPr>
-                <w:p>
-                  <w:pPr>
-                    <w:rPr>
-                      <w:szCs w:val="21"/>
-                    </w:rPr>
-                  </w:pPr>
-                  <w:r>
-                    <w:rPr>
-                      <w:rFonts w:hint="eastAsia"/>
-                      <w:szCs w:val="21"/>
-                    </w:rPr>
-                    <w:t xml:space="preserve">0xbc100000</w:t>
-                  </w:r>
-                </w:p>
-              </w:tc>
-            </w:tr>
-            <w:tr>
-              <w:trPr>
-                <w:trHeight w:val="454"/>
-              </w:trPr>
-              <w:tc>
-                <w:tcPr>
-                  <w:tcW w:w="1017" w:type="pct"/>
-                  <w:shd w:val="clear" w:color="auto" w:fill="auto"/>
-                  <w:vAlign w:val="center"/>
-                </w:tcPr>
-                <w:p>
-                  <w:pPr>
-                    <w:rPr>
-                      <w:szCs w:val="21"/>
-                    </w:rPr>
-                  </w:pPr>
-                  <w:r>
-                    <w:rPr>
-                      <w:rFonts w:hint="eastAsia"/>
-                      <w:szCs w:val="21"/>
-                    </w:rPr>
-                    <w:t xml:space="preserve">星表参数</w:t>
-                  </w:r>
-                </w:p>
-              </w:tc>
-              <w:tc>
-                <w:tcPr>
-                  <w:tcW w:w="1017" w:type="pct"/>
-                  <w:shd w:val="clear" w:color="auto" w:fill="auto"/>
-                  <w:vAlign w:val="center"/>
-                </w:tcPr>
-                <w:p>
-                  <w:pPr>
-                    <w:rPr>
-                      <w:szCs w:val="21"/>
-                    </w:rPr>
-                  </w:pPr>
-                  <w:r>
-                    <w:rPr>
-                      <w:rFonts w:hint="eastAsia"/>
-                      <w:szCs w:val="21"/>
-                    </w:rPr>
-                    <w:t xml:space="preserve">临时星表</w:t>
-                  </w:r>
-                </w:p>
-              </w:tc>
-              <w:tc>
-                <w:tcPr>
-                  <w:tcW w:w="1017" w:type="pct"/>
-                  <w:shd w:val="clear" w:color="auto" w:fill="auto"/>
-                  <w:vAlign w:val="center"/>
-                </w:tcPr>
-                <w:p>
-                  <w:pPr>
-                    <w:rPr>
-                      <w:szCs w:val="21"/>
-                    </w:rPr>
-                  </w:pPr>
-                  <w:r>
-                    <w:rPr>
-                      <w:rFonts w:hint="eastAsia"/>
-                      <w:szCs w:val="21"/>
-                    </w:rPr>
-                    <w:t xml:space="preserve">星表注入</w:t>
-                  </w:r>
-                </w:p>
-              </w:tc>
-              <w:tc>
-                <w:tcPr>
-                  <w:tcW w:w="1017" w:type="pct"/>
-                  <w:shd w:val="clear" w:color="auto" w:fill="auto"/>
-                  <w:vAlign w:val="center"/>
-                </w:tcPr>
-                <w:p>
-                  <w:pPr>
-                    <w:rPr>
-                      <w:szCs w:val="21"/>
-                    </w:rPr>
-                  </w:pPr>
-                  <w:r>
-                    <w:rPr>
-                      <w:rFonts w:hint="eastAsia"/>
-                      <w:szCs w:val="21"/>
-                    </w:rPr>
-                    <w:t xml:space="preserve">0xbc160000</w:t>
-                  </w:r>
-                </w:p>
-              </w:tc>
-            </w:tr>
-            <w:tr>
-              <w:trPr>
-                <w:trHeight w:val="454"/>
-              </w:trPr>
-              <w:tc>
-                <w:tcPr>
-                  <w:tcW w:w="1017" w:type="pct"/>
-                  <w:shd w:val="clear" w:color="auto" w:fill="auto"/>
-                  <w:vAlign w:val="center"/>
-                </w:tcPr>
-                <w:p>
-                  <w:pPr>
-                    <w:rPr>
-                      <w:szCs w:val="21"/>
-                    </w:rPr>
-                  </w:pPr>
-                  <w:r>
-                    <w:rPr>
-                      <w:rFonts w:hint="eastAsia"/>
-                      <w:szCs w:val="21"/>
-                    </w:rPr>
-                    <w:t xml:space="preserve">星表参数</w:t>
-                  </w:r>
-                </w:p>
-              </w:tc>
-              <w:tc>
-                <w:tcPr>
-                  <w:tcW w:w="1017" w:type="pct"/>
-                  <w:shd w:val="clear" w:color="auto" w:fill="auto"/>
-                  <w:vAlign w:val="center"/>
-                </w:tcPr>
-                <w:p>
-                  <w:pPr>
-                    <w:rPr>
-                      <w:szCs w:val="21"/>
-                    </w:rPr>
-                  </w:pPr>
-                  <w:r>
-                    <w:rPr>
-                      <w:rFonts w:hint="eastAsia"/>
-                      <w:szCs w:val="21"/>
-                    </w:rPr>
-                    <w:t xml:space="preserve">超亮点源</w:t>
-                  </w:r>
-                </w:p>
-              </w:tc>
-              <w:tc>
-                <w:tcPr>
-                  <w:tcW w:w="1017" w:type="pct"/>
-                  <w:shd w:val="clear" w:color="auto" w:fill="auto"/>
-                  <w:vAlign w:val="center"/>
-                </w:tcPr>
-                <w:p>
-                  <w:pPr>
-                    <w:rPr>
-                      <w:szCs w:val="21"/>
-                    </w:rPr>
-                  </w:pPr>
-                  <w:r>
-                    <w:rPr>
-                      <w:rFonts w:hint="eastAsia"/>
-                      <w:szCs w:val="21"/>
-                    </w:rPr>
-                    <w:t xml:space="preserve">星表注入</w:t>
-                  </w:r>
-                </w:p>
-              </w:tc>
-              <w:tc>
-                <w:tcPr>
-                  <w:tcW w:w="1017" w:type="pct"/>
-                  <w:shd w:val="clear" w:color="auto" w:fill="auto"/>
-                  <w:vAlign w:val="center"/>
-                </w:tcPr>
-                <w:p>
-                  <w:pPr>
-                    <w:rPr>
-                      <w:szCs w:val="21"/>
-                    </w:rPr>
-                  </w:pPr>
-                  <w:r>
-                    <w:rPr>
-                      <w:rFonts w:hint="eastAsia"/>
-                      <w:szCs w:val="21"/>
-                    </w:rPr>
-                    <w:t xml:space="preserve">0xbc1c0000</w:t>
-                  </w:r>
-                </w:p>
-              </w:tc>
-            </w:tr>
-            <w:tr>
-              <w:trPr>
-                <w:trHeight w:val="454"/>
-              </w:trPr>
-              <w:tc>
-                <w:tcPr>
-                  <w:tcW w:w="1017" w:type="pct"/>
-                  <w:shd w:val="clear" w:color="auto" w:fill="auto"/>
-                  <w:vAlign w:val="center"/>
-                </w:tcPr>
-                <w:p>
-                  <w:pPr>
-                    <w:rPr>
-                      <w:szCs w:val="21"/>
-                    </w:rPr>
-                  </w:pPr>
-                  <w:r>
-                    <w:rPr>
-                      <w:rFonts w:hint="eastAsia"/>
-                      <w:szCs w:val="21"/>
-                    </w:rPr>
-                    <w:t xml:space="preserve">主控软件目标文件</w:t>
-                  </w:r>
-                </w:p>
-              </w:tc>
-              <w:tc>
-                <w:tcPr>
-                  <w:tcW w:w="1017" w:type="pct"/>
-                  <w:shd w:val="clear" w:color="auto" w:fill="auto"/>
-                  <w:vAlign w:val="center"/>
-                </w:tcPr>
-                <w:p>
-                  <w:pPr>
-                    <w:rPr>
-                      <w:szCs w:val="21"/>
-                    </w:rPr>
-                  </w:pPr>
-                  <w:r>
-                    <w:rPr>
-                      <w:rFonts w:hint="eastAsia"/>
-                      <w:szCs w:val="21"/>
-                    </w:rPr>
-                    <w:t xml:space="preserve">主控软件目标文件</w:t>
-                  </w:r>
-                </w:p>
-              </w:tc>
-              <w:tc>
-                <w:tcPr>
-                  <w:tcW w:w="1017" w:type="pct"/>
-                  <w:shd w:val="clear" w:color="auto" w:fill="auto"/>
-                  <w:vAlign w:val="center"/>
-                </w:tcPr>
-                <w:p>
-                  <w:pPr>
-                    <w:rPr>
-                      <w:szCs w:val="21"/>
-                    </w:rPr>
-                  </w:pPr>
-                  <w:r>
-                    <w:rPr>
-                      <w:rFonts w:hint="eastAsia"/>
-                      <w:szCs w:val="21"/>
-                    </w:rPr>
-                    <w:t xml:space="preserve">软件代码重构</w:t>
-                  </w:r>
-                </w:p>
-              </w:tc>
-              <w:tc>
-                <w:tcPr>
-                  <w:tcW w:w="1017" w:type="pct"/>
-                  <w:shd w:val="clear" w:color="auto" w:fill="auto"/>
-                  <w:vAlign w:val="center"/>
-                </w:tcPr>
-                <w:p>
-                  <w:pPr>
-                    <w:rPr>
-                      <w:szCs w:val="21"/>
-                    </w:rPr>
-                  </w:pPr>
-                  <w:r>
-                    <w:rPr>
-                      <w:rFonts w:hint="eastAsia"/>
-                      <w:szCs w:val="21"/>
-                    </w:rPr>
-                    <w:t xml:space="preserve">0xbc000000</w:t>
-                  </w:r>
-                </w:p>
-              </w:tc>
-            </w:tr>
-            <w:tr>
-              <w:trPr>
-                <w:trHeight w:val="454"/>
-              </w:trPr>
-              <w:tc>
-                <w:tcPr>
-                  <w:tcW w:w="1017" w:type="pct"/>
-                  <w:shd w:val="clear" w:color="auto" w:fill="auto"/>
-                  <w:vAlign w:val="center"/>
-                </w:tcPr>
-                <w:p>
-                  <w:pPr>
-                    <w:rPr>
-                      <w:szCs w:val="21"/>
-                    </w:rPr>
-                  </w:pPr>
-                  <w:r>
-                    <w:rPr>
-                      <w:rFonts w:hint="eastAsia"/>
-                      <w:szCs w:val="21"/>
-                    </w:rPr>
-                    <w:t xml:space="preserve">FPGA代码目标文件</w:t>
-                  </w:r>
-                </w:p>
-              </w:tc>
-              <w:tc>
-                <w:tcPr>
-                  <w:tcW w:w="1017" w:type="pct"/>
-                  <w:shd w:val="clear" w:color="auto" w:fill="auto"/>
-                  <w:vAlign w:val="center"/>
-                </w:tcPr>
-                <w:p>
-                  <w:pPr>
-                    <w:rPr>
-                      <w:szCs w:val="21"/>
-                    </w:rPr>
-                  </w:pPr>
-                  <w:r>
-                    <w:rPr>
-                      <w:rFonts w:hint="eastAsia"/>
-                      <w:szCs w:val="21"/>
-                    </w:rPr>
-                    <w:t xml:space="preserve">FPGA代码目标文件</w:t>
-                  </w:r>
-                </w:p>
-              </w:tc>
-              <w:tc>
-                <w:tcPr>
-                  <w:tcW w:w="1017" w:type="pct"/>
-                  <w:shd w:val="clear" w:color="auto" w:fill="auto"/>
-                  <w:vAlign w:val="center"/>
-                </w:tcPr>
-                <w:p>
-                  <w:pPr>
-                    <w:rPr>
-                      <w:szCs w:val="21"/>
-                    </w:rPr>
-                  </w:pPr>
-                  <w:r>
-                    <w:rPr>
-                      <w:rFonts w:hint="eastAsia"/>
-                      <w:szCs w:val="21"/>
-                    </w:rPr>
-                    <w:t xml:space="preserve">FPGA重构</w:t>
-                  </w:r>
-                </w:p>
-              </w:tc>
-              <w:tc>
-                <w:tcPr>
-                  <w:tcW w:w="1017" w:type="pct"/>
-                  <w:shd w:val="clear" w:color="auto" w:fill="auto"/>
-                  <w:vAlign w:val="center"/>
-                </w:tcPr>
-                <w:p>
-                  <w:pPr>
-                    <w:rPr>
-                      <w:szCs w:val="21"/>
-                    </w:rPr>
-                  </w:pPr>
-                  <w:r>
-                    <w:rPr>
-                      <w:rFonts w:hint="eastAsia"/>
-                      <w:szCs w:val="21"/>
-                    </w:rPr>
-                    <w:t xml:space="preserve">存储在FPGA的NORFLASH芯片上</w:t>
-                  </w:r>
-                </w:p>
-              </w:tc>
-            </w:tr>
-          </w:tbl>
-          <w:p>
-            <w:pPr>
-              <w:rPr>
-                <w:rFonts w:hint="eastAsia"/>
-                <w:szCs w:val="21"/>
-              </w:rPr>
-            </w:pPr>
             <w:r>
               <w:rPr>
                 <w:rFonts w:hint="eastAsia"/>
@@ -2679,7 +1315,7 @@
                 <w:rFonts w:hint="eastAsia"/>
                 <w:szCs w:val="21"/>
               </w:rPr>
-              <w:t xml:space="preserve">2024-05-31</w:t>
+              <w:t xml:space="preserve">2024-07-06</w:t>
             </w:r>
           </w:p>
         </w:tc>
@@ -2751,654 +1387,7 @@
                 <w:rFonts w:hint="eastAsia"/>
                 <w:szCs w:val="21"/>
               </w:rPr>
-              <w:t xml:space="preserve">图片如下:</w:t>
-            </w:r>
-          </w:p>
-          <w:p>
-            <w:pPr>
-              <w:rPr>
-                <w:szCs w:val="21"/>
-              </w:rPr>
-            </w:pPr>
-            <w:r>
-              <w:rPr>
-                <w:rFonts w:hint="eastAsia"/>
-                <w:szCs w:val="21"/>
-              </w:rPr>
-              <w:t xml:space="preserve"/>
-            </w:r>
-            <w:r>
-              <w:drawing>
-                <wp:inline xmlns:a="http://schemas.openxmlformats.org/drawingml/2006/main" xmlns:pic="http://schemas.openxmlformats.org/drawingml/2006/picture">
-                  <wp:extent cx="4140000" cy="1269197"/>
-                  <wp:docPr id="1003" name="Picture 1"/>
-                  <wp:cNvGraphicFramePr>
-                    <a:graphicFrameLocks noChangeAspect="1"/>
-                  </wp:cNvGraphicFramePr>
-                  <a:graphic>
-                    <a:graphicData uri="http://schemas.openxmlformats.org/drawingml/2006/picture">
-                      <pic:pic>
-                        <pic:nvPicPr>
-                          <pic:cNvPr id="0" name="image.png"/>
-                          <pic:cNvPicPr/>
-                        </pic:nvPicPr>
-                        <pic:blipFill>
-                          <a:blip r:embed="rId12"/>
-                          <a:stretch>
-                            <a:fillRect/>
-                          </a:stretch>
-                        </pic:blipFill>
-                        <pic:spPr>
-                          <a:xfrm>
-                            <a:off x="0" y="0"/>
-                            <a:ext cx="4140000" cy="1269197"/>
-                          </a:xfrm>
-                          <a:prstGeom prst="rect"/>
-                        </pic:spPr>
-                      </pic:pic>
-                    </a:graphicData>
-                  </a:graphic>
-                </wp:inline>
-              </w:drawing>
-            </w:r>
-            <w:r>
-              <w:t xml:space="preserve"/>
-            </w:r>
-          </w:p>
-          <w:p>
-            <w:pPr>
-              <w:rPr>
-                <w:szCs w:val="21"/>
-              </w:rPr>
-            </w:pPr>
-            <w:r>
-              <w:rPr>
-                <w:rFonts w:hint="eastAsia"/>
-                <w:szCs w:val="21"/>
-              </w:rPr>
-              <w:t xml:space="preserve">表格如下:</w:t>
-            </w:r>
-          </w:p>
-          <w:p>
-            <w:pPr>
-              <w:rPr>
-                <w:szCs w:val="21"/>
-              </w:rPr>
-            </w:pPr>
-            <w:r>
-              <w:rPr>
-                <w:rFonts w:hint="eastAsia"/>
-                <w:szCs w:val="21"/>
-              </w:rPr>
-              <w:t xml:space="preserve"/>
-            </w:r>
-          </w:p>
-          <w:tbl>
-            <w:tblPr>
-              <w:tblW w:w="5000" w:type="pct"/>
-              <w:tblBorders>
-                <w:top w:val="single" w:sz="12" w:space="0" w:color="auto"/>
-                <w:left w:val="single" w:sz="12" w:space="0" w:color="auto"/>
-                <w:bottom w:val="single" w:sz="12" w:space="0" w:color="auto"/>
-                <w:right w:val="single" w:sz="12" w:space="0" w:color="auto"/>
-                <w:insideH w:val="single" w:sz="6" w:space="0" w:color="auto"/>
-                <w:insideV w:val="single" w:sz="6" w:space="0" w:color="auto"/>
-              </w:tblBorders>
-              <w:tblLook w:val="01E0" w:firstRow="1" w:lastRow="1" w:firstColumn="1" w:lastColumn="1" w:noHBand="0" w:noVBand="0"/>
-            </w:tblPr>
-            <w:tblGrid>
-              <w:gridCol w:w="2276"/>
-              <w:gridCol w:w="1073"/>
-              <w:gridCol w:w="1927"/>
-              <w:gridCol w:w="1759"/>
-            </w:tblGrid>
-            <w:tr>
-              <w:trPr>
-                <w:trHeight w:val="454"/>
-              </w:trPr>
-              <w:tc>
-                <w:tcPr>
-                  <w:tcW w:w="1017" w:type="pct"/>
-                  <w:shd w:val="clear" w:color="auto" w:fill="auto"/>
-                  <w:vAlign w:val="center"/>
-                </w:tcPr>
-                <w:p>
-                  <w:pPr>
-                    <w:rPr>
-                      <w:szCs w:val="21"/>
-                    </w:rPr>
-                  </w:pPr>
-                  <w:r>
-                    <w:rPr>
-                      <w:rFonts w:hint="eastAsia"/>
-                      <w:szCs w:val="21"/>
-                    </w:rPr>
-                    <w:t xml:space="preserve">0</w:t>
-                  </w:r>
-                </w:p>
-              </w:tc>
-              <w:tc>
-                <w:tcPr>
-                  <w:tcW w:w="1017" w:type="pct"/>
-                  <w:shd w:val="clear" w:color="auto" w:fill="auto"/>
-                  <w:vAlign w:val="center"/>
-                </w:tcPr>
-                <w:p>
-                  <w:pPr>
-                    <w:rPr>
-                      <w:szCs w:val="21"/>
-                    </w:rPr>
-                  </w:pPr>
-                  <w:r>
-                    <w:rPr>
-                      <w:rFonts w:hint="eastAsia"/>
-                      <w:szCs w:val="21"/>
-                    </w:rPr>
-                    <w:t xml:space="preserve">1</w:t>
-                  </w:r>
-                </w:p>
-              </w:tc>
-              <w:tc>
-                <w:tcPr>
-                  <w:tcW w:w="1017" w:type="pct"/>
-                  <w:shd w:val="clear" w:color="auto" w:fill="auto"/>
-                  <w:vAlign w:val="center"/>
-                </w:tcPr>
-                <w:p>
-                  <w:pPr>
-                    <w:rPr>
-                      <w:szCs w:val="21"/>
-                    </w:rPr>
-                  </w:pPr>
-                  <w:r>
-                    <w:rPr>
-                      <w:rFonts w:hint="eastAsia"/>
-                      <w:szCs w:val="21"/>
-                    </w:rPr>
-                    <w:t xml:space="preserve">2</w:t>
-                  </w:r>
-                </w:p>
-              </w:tc>
-              <w:tc>
-                <w:tcPr>
-                  <w:tcW w:w="1017" w:type="pct"/>
-                  <w:shd w:val="clear" w:color="auto" w:fill="auto"/>
-                  <w:vAlign w:val="center"/>
-                </w:tcPr>
-                <w:p>
-                  <w:pPr>
-                    <w:rPr>
-                      <w:szCs w:val="21"/>
-                    </w:rPr>
-                  </w:pPr>
-                  <w:r>
-                    <w:rPr>
-                      <w:rFonts w:hint="eastAsia"/>
-                      <w:szCs w:val="21"/>
-                    </w:rPr>
-                    <w:t xml:space="preserve">3</w:t>
-                  </w:r>
-                </w:p>
-              </w:tc>
-            </w:tr>
-            <w:tr>
-              <w:trPr>
-                <w:trHeight w:val="454"/>
-              </w:trPr>
-              <w:tc>
-                <w:tcPr>
-                  <w:tcW w:w="1017" w:type="pct"/>
-                  <w:shd w:val="clear" w:color="auto" w:fill="auto"/>
-                  <w:vAlign w:val="center"/>
-                </w:tcPr>
-                <w:p>
-                  <w:pPr>
-                    <w:rPr>
-                      <w:szCs w:val="21"/>
-                    </w:rPr>
-                  </w:pPr>
-                  <w:r>
-                    <w:rPr>
-                      <w:rFonts w:hint="eastAsia"/>
-                      <w:szCs w:val="21"/>
-                    </w:rPr>
-                    <w:t xml:space="preserve">星表参数</w:t>
-                  </w:r>
-                </w:p>
-              </w:tc>
-              <w:tc>
-                <w:tcPr>
-                  <w:tcW w:w="1017" w:type="pct"/>
-                  <w:shd w:val="clear" w:color="auto" w:fill="auto"/>
-                  <w:vAlign w:val="center"/>
-                </w:tcPr>
-                <w:p>
-                  <w:pPr>
-                    <w:rPr>
-                      <w:szCs w:val="21"/>
-                    </w:rPr>
-                  </w:pPr>
-                  <w:r>
-                    <w:rPr>
-                      <w:rFonts w:hint="eastAsia"/>
-                      <w:szCs w:val="21"/>
-                    </w:rPr>
-                    <w:t xml:space="preserve">已知星表</w:t>
-                  </w:r>
-                </w:p>
-              </w:tc>
-              <w:tc>
-                <w:tcPr>
-                  <w:tcW w:w="1017" w:type="pct"/>
-                  <w:shd w:val="clear" w:color="auto" w:fill="auto"/>
-                  <w:vAlign w:val="center"/>
-                </w:tcPr>
-                <w:p>
-                  <w:pPr>
-                    <w:rPr>
-                      <w:szCs w:val="21"/>
-                    </w:rPr>
-                  </w:pPr>
-                  <w:r>
-                    <w:rPr>
-                      <w:rFonts w:hint="eastAsia"/>
-                      <w:szCs w:val="21"/>
-                    </w:rPr>
-                    <w:t xml:space="preserve">星表注入</w:t>
-                  </w:r>
-                </w:p>
-              </w:tc>
-              <w:tc>
-                <w:tcPr>
-                  <w:tcW w:w="1017" w:type="pct"/>
-                  <w:shd w:val="clear" w:color="auto" w:fill="auto"/>
-                  <w:vAlign w:val="center"/>
-                </w:tcPr>
-                <w:p>
-                  <w:pPr>
-                    <w:rPr>
-                      <w:szCs w:val="21"/>
-                    </w:rPr>
-                  </w:pPr>
-                  <w:r>
-                    <w:rPr>
-                      <w:rFonts w:hint="eastAsia"/>
-                      <w:szCs w:val="21"/>
-                    </w:rPr>
-                    <w:t xml:space="preserve">0xbc100000</w:t>
-                  </w:r>
-                </w:p>
-              </w:tc>
-            </w:tr>
-            <w:tr>
-              <w:trPr>
-                <w:trHeight w:val="454"/>
-              </w:trPr>
-              <w:tc>
-                <w:tcPr>
-                  <w:tcW w:w="1017" w:type="pct"/>
-                  <w:shd w:val="clear" w:color="auto" w:fill="auto"/>
-                  <w:vAlign w:val="center"/>
-                </w:tcPr>
-                <w:p>
-                  <w:pPr>
-                    <w:rPr>
-                      <w:szCs w:val="21"/>
-                    </w:rPr>
-                  </w:pPr>
-                  <w:r>
-                    <w:rPr>
-                      <w:rFonts w:hint="eastAsia"/>
-                      <w:szCs w:val="21"/>
-                    </w:rPr>
-                    <w:t xml:space="preserve">星表参数</w:t>
-                  </w:r>
-                </w:p>
-              </w:tc>
-              <w:tc>
-                <w:tcPr>
-                  <w:tcW w:w="1017" w:type="pct"/>
-                  <w:shd w:val="clear" w:color="auto" w:fill="auto"/>
-                  <w:vAlign w:val="center"/>
-                </w:tcPr>
-                <w:p>
-                  <w:pPr>
-                    <w:rPr>
-                      <w:szCs w:val="21"/>
-                    </w:rPr>
-                  </w:pPr>
-                  <w:r>
-                    <w:rPr>
-                      <w:rFonts w:hint="eastAsia"/>
-                      <w:szCs w:val="21"/>
-                    </w:rPr>
-                    <w:t xml:space="preserve">临时星表</w:t>
-                  </w:r>
-                </w:p>
-              </w:tc>
-              <w:tc>
-                <w:tcPr>
-                  <w:tcW w:w="1017" w:type="pct"/>
-                  <w:shd w:val="clear" w:color="auto" w:fill="auto"/>
-                  <w:vAlign w:val="center"/>
-                </w:tcPr>
-                <w:p>
-                  <w:pPr>
-                    <w:rPr>
-                      <w:szCs w:val="21"/>
-                    </w:rPr>
-                  </w:pPr>
-                  <w:r>
-                    <w:rPr>
-                      <w:rFonts w:hint="eastAsia"/>
-                      <w:szCs w:val="21"/>
-                    </w:rPr>
-                    <w:t xml:space="preserve">星表注入</w:t>
-                  </w:r>
-                </w:p>
-              </w:tc>
-              <w:tc>
-                <w:tcPr>
-                  <w:tcW w:w="1017" w:type="pct"/>
-                  <w:shd w:val="clear" w:color="auto" w:fill="auto"/>
-                  <w:vAlign w:val="center"/>
-                </w:tcPr>
-                <w:p>
-                  <w:pPr>
-                    <w:rPr>
-                      <w:szCs w:val="21"/>
-                    </w:rPr>
-                  </w:pPr>
-                  <w:r>
-                    <w:rPr>
-                      <w:rFonts w:hint="eastAsia"/>
-                      <w:szCs w:val="21"/>
-                    </w:rPr>
-                    <w:t xml:space="preserve">0xbc160000</w:t>
-                  </w:r>
-                </w:p>
-              </w:tc>
-            </w:tr>
-            <w:tr>
-              <w:trPr>
-                <w:trHeight w:val="454"/>
-              </w:trPr>
-              <w:tc>
-                <w:tcPr>
-                  <w:tcW w:w="1017" w:type="pct"/>
-                  <w:shd w:val="clear" w:color="auto" w:fill="auto"/>
-                  <w:vAlign w:val="center"/>
-                </w:tcPr>
-                <w:p>
-                  <w:pPr>
-                    <w:rPr>
-                      <w:szCs w:val="21"/>
-                    </w:rPr>
-                  </w:pPr>
-                  <w:r>
-                    <w:rPr>
-                      <w:rFonts w:hint="eastAsia"/>
-                      <w:szCs w:val="21"/>
-                    </w:rPr>
-                    <w:t xml:space="preserve">星表参数</w:t>
-                  </w:r>
-                </w:p>
-              </w:tc>
-              <w:tc>
-                <w:tcPr>
-                  <w:tcW w:w="1017" w:type="pct"/>
-                  <w:shd w:val="clear" w:color="auto" w:fill="auto"/>
-                  <w:vAlign w:val="center"/>
-                </w:tcPr>
-                <w:p>
-                  <w:pPr>
-                    <w:rPr>
-                      <w:szCs w:val="21"/>
-                    </w:rPr>
-                  </w:pPr>
-                  <w:r>
-                    <w:rPr>
-                      <w:rFonts w:hint="eastAsia"/>
-                      <w:szCs w:val="21"/>
-                    </w:rPr>
-                    <w:t xml:space="preserve">超亮点源</w:t>
-                  </w:r>
-                </w:p>
-              </w:tc>
-              <w:tc>
-                <w:tcPr>
-                  <w:tcW w:w="1017" w:type="pct"/>
-                  <w:shd w:val="clear" w:color="auto" w:fill="auto"/>
-                  <w:vAlign w:val="center"/>
-                </w:tcPr>
-                <w:p>
-                  <w:pPr>
-                    <w:rPr>
-                      <w:szCs w:val="21"/>
-                    </w:rPr>
-                  </w:pPr>
-                  <w:r>
-                    <w:rPr>
-                      <w:rFonts w:hint="eastAsia"/>
-                      <w:szCs w:val="21"/>
-                    </w:rPr>
-                    <w:t xml:space="preserve">星表注入</w:t>
-                  </w:r>
-                </w:p>
-              </w:tc>
-              <w:tc>
-                <w:tcPr>
-                  <w:tcW w:w="1017" w:type="pct"/>
-                  <w:shd w:val="clear" w:color="auto" w:fill="auto"/>
-                  <w:vAlign w:val="center"/>
-                </w:tcPr>
-                <w:p>
-                  <w:pPr>
-                    <w:rPr>
-                      <w:szCs w:val="21"/>
-                    </w:rPr>
-                  </w:pPr>
-                  <w:r>
-                    <w:rPr>
-                      <w:rFonts w:hint="eastAsia"/>
-                      <w:szCs w:val="21"/>
-                    </w:rPr>
-                    <w:t xml:space="preserve">0xbc1c0000</w:t>
-                  </w:r>
-                </w:p>
-              </w:tc>
-            </w:tr>
-            <w:tr>
-              <w:trPr>
-                <w:trHeight w:val="454"/>
-              </w:trPr>
-              <w:tc>
-                <w:tcPr>
-                  <w:tcW w:w="1017" w:type="pct"/>
-                  <w:shd w:val="clear" w:color="auto" w:fill="auto"/>
-                  <w:vAlign w:val="center"/>
-                </w:tcPr>
-                <w:p>
-                  <w:pPr>
-                    <w:rPr>
-                      <w:szCs w:val="21"/>
-                    </w:rPr>
-                  </w:pPr>
-                  <w:r>
-                    <w:rPr>
-                      <w:rFonts w:hint="eastAsia"/>
-                      <w:szCs w:val="21"/>
-                    </w:rPr>
-                    <w:t xml:space="preserve">主控软件目标文件</w:t>
-                  </w:r>
-                </w:p>
-              </w:tc>
-              <w:tc>
-                <w:tcPr>
-                  <w:tcW w:w="1017" w:type="pct"/>
-                  <w:shd w:val="clear" w:color="auto" w:fill="auto"/>
-                  <w:vAlign w:val="center"/>
-                </w:tcPr>
-                <w:p>
-                  <w:pPr>
-                    <w:rPr>
-                      <w:szCs w:val="21"/>
-                    </w:rPr>
-                  </w:pPr>
-                  <w:r>
-                    <w:rPr>
-                      <w:rFonts w:hint="eastAsia"/>
-                      <w:szCs w:val="21"/>
-                    </w:rPr>
-                    <w:t xml:space="preserve">主控软件目标文件</w:t>
-                  </w:r>
-                </w:p>
-              </w:tc>
-              <w:tc>
-                <w:tcPr>
-                  <w:tcW w:w="1017" w:type="pct"/>
-                  <w:shd w:val="clear" w:color="auto" w:fill="auto"/>
-                  <w:vAlign w:val="center"/>
-                </w:tcPr>
-                <w:p>
-                  <w:pPr>
-                    <w:rPr>
-                      <w:szCs w:val="21"/>
-                    </w:rPr>
-                  </w:pPr>
-                  <w:r>
-                    <w:rPr>
-                      <w:rFonts w:hint="eastAsia"/>
-                      <w:szCs w:val="21"/>
-                    </w:rPr>
-                    <w:t xml:space="preserve">软件代码重构</w:t>
-                  </w:r>
-                </w:p>
-              </w:tc>
-              <w:tc>
-                <w:tcPr>
-                  <w:tcW w:w="1017" w:type="pct"/>
-                  <w:shd w:val="clear" w:color="auto" w:fill="auto"/>
-                  <w:vAlign w:val="center"/>
-                </w:tcPr>
-                <w:p>
-                  <w:pPr>
-                    <w:rPr>
-                      <w:szCs w:val="21"/>
-                    </w:rPr>
-                  </w:pPr>
-                  <w:r>
-                    <w:rPr>
-                      <w:rFonts w:hint="eastAsia"/>
-                      <w:szCs w:val="21"/>
-                    </w:rPr>
-                    <w:t xml:space="preserve">0xbc000000</w:t>
-                  </w:r>
-                </w:p>
-              </w:tc>
-            </w:tr>
-            <w:tr>
-              <w:trPr>
-                <w:trHeight w:val="454"/>
-              </w:trPr>
-              <w:tc>
-                <w:tcPr>
-                  <w:tcW w:w="1017" w:type="pct"/>
-                  <w:shd w:val="clear" w:color="auto" w:fill="auto"/>
-                  <w:vAlign w:val="center"/>
-                </w:tcPr>
-                <w:p>
-                  <w:pPr>
-                    <w:rPr>
-                      <w:szCs w:val="21"/>
-                    </w:rPr>
-                  </w:pPr>
-                  <w:r>
-                    <w:rPr>
-                      <w:rFonts w:hint="eastAsia"/>
-                      <w:szCs w:val="21"/>
-                    </w:rPr>
-                    <w:t xml:space="preserve">FPGA代码目标文件</w:t>
-                  </w:r>
-                </w:p>
-              </w:tc>
-              <w:tc>
-                <w:tcPr>
-                  <w:tcW w:w="1017" w:type="pct"/>
-                  <w:shd w:val="clear" w:color="auto" w:fill="auto"/>
-                  <w:vAlign w:val="center"/>
-                </w:tcPr>
-                <w:p>
-                  <w:pPr>
-                    <w:rPr>
-                      <w:szCs w:val="21"/>
-                    </w:rPr>
-                  </w:pPr>
-                  <w:r>
-                    <w:rPr>
-                      <w:rFonts w:hint="eastAsia"/>
-                      <w:szCs w:val="21"/>
-                    </w:rPr>
-                    <w:t xml:space="preserve">FPGA代码目标文件</w:t>
-                  </w:r>
-                </w:p>
-              </w:tc>
-              <w:tc>
-                <w:tcPr>
-                  <w:tcW w:w="1017" w:type="pct"/>
-                  <w:shd w:val="clear" w:color="auto" w:fill="auto"/>
-                  <w:vAlign w:val="center"/>
-                </w:tcPr>
-                <w:p>
-                  <w:pPr>
-                    <w:rPr>
-                      <w:szCs w:val="21"/>
-                    </w:rPr>
-                  </w:pPr>
-                  <w:r>
-                    <w:rPr>
-                      <w:rFonts w:hint="eastAsia"/>
-                      <w:szCs w:val="21"/>
-                    </w:rPr>
-                    <w:t xml:space="preserve">FPGA重构</w:t>
-                  </w:r>
-                </w:p>
-              </w:tc>
-              <w:tc>
-                <w:tcPr>
-                  <w:tcW w:w="1017" w:type="pct"/>
-                  <w:shd w:val="clear" w:color="auto" w:fill="auto"/>
-                  <w:vAlign w:val="center"/>
-                </w:tcPr>
-                <w:p>
-                  <w:pPr>
-                    <w:rPr>
-                      <w:szCs w:val="21"/>
-                    </w:rPr>
-                  </w:pPr>
-                  <w:r>
-                    <w:rPr>
-                      <w:rFonts w:hint="eastAsia"/>
-                      <w:szCs w:val="21"/>
-                    </w:rPr>
-                    <w:t xml:space="preserve">存储在FPGA的NORFLASH芯片上</w:t>
-                  </w:r>
-                </w:p>
-              </w:tc>
-            </w:tr>
-          </w:tbl>
-          <w:p>
-            <w:pPr>
-              <w:rPr>
-                <w:szCs w:val="21"/>
-              </w:rPr>
-            </w:pPr>
-            <w:r>
-              <w:rPr>
-                <w:rFonts w:hint="eastAsia"/>
-                <w:szCs w:val="21"/>
-              </w:rPr>
-              <w:t xml:space="preserve"/>
+              <w:t xml:space="preserve">333333333333333333333333333333333333333333333333333333333333333333333333333333333333333333333333333333333333333333333333333333333333333333333333</w:t>
             </w:r>
           </w:p>
         </w:tc>
@@ -3454,654 +1443,7 @@
                 <w:rFonts w:hint="eastAsia"/>
                 <w:szCs w:val="21"/>
               </w:rPr>
-              <w:t xml:space="preserve">图片如下:</w:t>
-            </w:r>
-          </w:p>
-          <w:p>
-            <w:pPr>
-              <w:rPr>
-                <w:szCs w:val="21"/>
-              </w:rPr>
-            </w:pPr>
-            <w:r>
-              <w:rPr>
-                <w:rFonts w:hint="eastAsia"/>
-                <w:szCs w:val="21"/>
-              </w:rPr>
-              <w:t xml:space="preserve"/>
-            </w:r>
-            <w:r>
-              <w:drawing>
-                <wp:inline xmlns:a="http://schemas.openxmlformats.org/drawingml/2006/main" xmlns:pic="http://schemas.openxmlformats.org/drawingml/2006/picture">
-                  <wp:extent cx="4140000" cy="1269197"/>
-                  <wp:docPr id="1004" name="Picture 1"/>
-                  <wp:cNvGraphicFramePr>
-                    <a:graphicFrameLocks noChangeAspect="1"/>
-                  </wp:cNvGraphicFramePr>
-                  <a:graphic>
-                    <a:graphicData uri="http://schemas.openxmlformats.org/drawingml/2006/picture">
-                      <pic:pic>
-                        <pic:nvPicPr>
-                          <pic:cNvPr id="0" name="image.png"/>
-                          <pic:cNvPicPr/>
-                        </pic:nvPicPr>
-                        <pic:blipFill>
-                          <a:blip r:embed="rId12"/>
-                          <a:stretch>
-                            <a:fillRect/>
-                          </a:stretch>
-                        </pic:blipFill>
-                        <pic:spPr>
-                          <a:xfrm>
-                            <a:off x="0" y="0"/>
-                            <a:ext cx="4140000" cy="1269197"/>
-                          </a:xfrm>
-                          <a:prstGeom prst="rect"/>
-                        </pic:spPr>
-                      </pic:pic>
-                    </a:graphicData>
-                  </a:graphic>
-                </wp:inline>
-              </w:drawing>
-            </w:r>
-            <w:r>
-              <w:t xml:space="preserve"/>
-            </w:r>
-          </w:p>
-          <w:p>
-            <w:pPr>
-              <w:rPr>
-                <w:szCs w:val="21"/>
-              </w:rPr>
-            </w:pPr>
-            <w:r>
-              <w:rPr>
-                <w:rFonts w:hint="eastAsia"/>
-                <w:szCs w:val="21"/>
-              </w:rPr>
-              <w:t xml:space="preserve">表格如下:</w:t>
-            </w:r>
-          </w:p>
-          <w:p>
-            <w:pPr>
-              <w:rPr>
-                <w:szCs w:val="21"/>
-              </w:rPr>
-            </w:pPr>
-            <w:r>
-              <w:rPr>
-                <w:rFonts w:hint="eastAsia"/>
-                <w:szCs w:val="21"/>
-              </w:rPr>
-              <w:t xml:space="preserve"/>
-            </w:r>
-          </w:p>
-          <w:tbl>
-            <w:tblPr>
-              <w:tblW w:w="5000" w:type="pct"/>
-              <w:tblBorders>
-                <w:top w:val="single" w:sz="12" w:space="0" w:color="auto"/>
-                <w:left w:val="single" w:sz="12" w:space="0" w:color="auto"/>
-                <w:bottom w:val="single" w:sz="12" w:space="0" w:color="auto"/>
-                <w:right w:val="single" w:sz="12" w:space="0" w:color="auto"/>
-                <w:insideH w:val="single" w:sz="6" w:space="0" w:color="auto"/>
-                <w:insideV w:val="single" w:sz="6" w:space="0" w:color="auto"/>
-              </w:tblBorders>
-              <w:tblLook w:val="01E0" w:firstRow="1" w:lastRow="1" w:firstColumn="1" w:lastColumn="1" w:noHBand="0" w:noVBand="0"/>
-            </w:tblPr>
-            <w:tblGrid>
-              <w:gridCol w:w="2276"/>
-              <w:gridCol w:w="1073"/>
-              <w:gridCol w:w="1927"/>
-              <w:gridCol w:w="1759"/>
-            </w:tblGrid>
-            <w:tr>
-              <w:trPr>
-                <w:trHeight w:val="454"/>
-              </w:trPr>
-              <w:tc>
-                <w:tcPr>
-                  <w:tcW w:w="1017" w:type="pct"/>
-                  <w:shd w:val="clear" w:color="auto" w:fill="auto"/>
-                  <w:vAlign w:val="center"/>
-                </w:tcPr>
-                <w:p>
-                  <w:pPr>
-                    <w:rPr>
-                      <w:szCs w:val="21"/>
-                    </w:rPr>
-                  </w:pPr>
-                  <w:r>
-                    <w:rPr>
-                      <w:rFonts w:hint="eastAsia"/>
-                      <w:szCs w:val="21"/>
-                    </w:rPr>
-                    <w:t xml:space="preserve">0</w:t>
-                  </w:r>
-                </w:p>
-              </w:tc>
-              <w:tc>
-                <w:tcPr>
-                  <w:tcW w:w="1017" w:type="pct"/>
-                  <w:shd w:val="clear" w:color="auto" w:fill="auto"/>
-                  <w:vAlign w:val="center"/>
-                </w:tcPr>
-                <w:p>
-                  <w:pPr>
-                    <w:rPr>
-                      <w:szCs w:val="21"/>
-                    </w:rPr>
-                  </w:pPr>
-                  <w:r>
-                    <w:rPr>
-                      <w:rFonts w:hint="eastAsia"/>
-                      <w:szCs w:val="21"/>
-                    </w:rPr>
-                    <w:t xml:space="preserve">1</w:t>
-                  </w:r>
-                </w:p>
-              </w:tc>
-              <w:tc>
-                <w:tcPr>
-                  <w:tcW w:w="1017" w:type="pct"/>
-                  <w:shd w:val="clear" w:color="auto" w:fill="auto"/>
-                  <w:vAlign w:val="center"/>
-                </w:tcPr>
-                <w:p>
-                  <w:pPr>
-                    <w:rPr>
-                      <w:szCs w:val="21"/>
-                    </w:rPr>
-                  </w:pPr>
-                  <w:r>
-                    <w:rPr>
-                      <w:rFonts w:hint="eastAsia"/>
-                      <w:szCs w:val="21"/>
-                    </w:rPr>
-                    <w:t xml:space="preserve">2</w:t>
-                  </w:r>
-                </w:p>
-              </w:tc>
-              <w:tc>
-                <w:tcPr>
-                  <w:tcW w:w="1017" w:type="pct"/>
-                  <w:shd w:val="clear" w:color="auto" w:fill="auto"/>
-                  <w:vAlign w:val="center"/>
-                </w:tcPr>
-                <w:p>
-                  <w:pPr>
-                    <w:rPr>
-                      <w:szCs w:val="21"/>
-                    </w:rPr>
-                  </w:pPr>
-                  <w:r>
-                    <w:rPr>
-                      <w:rFonts w:hint="eastAsia"/>
-                      <w:szCs w:val="21"/>
-                    </w:rPr>
-                    <w:t xml:space="preserve">3</w:t>
-                  </w:r>
-                </w:p>
-              </w:tc>
-            </w:tr>
-            <w:tr>
-              <w:trPr>
-                <w:trHeight w:val="454"/>
-              </w:trPr>
-              <w:tc>
-                <w:tcPr>
-                  <w:tcW w:w="1017" w:type="pct"/>
-                  <w:shd w:val="clear" w:color="auto" w:fill="auto"/>
-                  <w:vAlign w:val="center"/>
-                </w:tcPr>
-                <w:p>
-                  <w:pPr>
-                    <w:rPr>
-                      <w:szCs w:val="21"/>
-                    </w:rPr>
-                  </w:pPr>
-                  <w:r>
-                    <w:rPr>
-                      <w:rFonts w:hint="eastAsia"/>
-                      <w:szCs w:val="21"/>
-                    </w:rPr>
-                    <w:t xml:space="preserve">星表参数</w:t>
-                  </w:r>
-                </w:p>
-              </w:tc>
-              <w:tc>
-                <w:tcPr>
-                  <w:tcW w:w="1017" w:type="pct"/>
-                  <w:shd w:val="clear" w:color="auto" w:fill="auto"/>
-                  <w:vAlign w:val="center"/>
-                </w:tcPr>
-                <w:p>
-                  <w:pPr>
-                    <w:rPr>
-                      <w:szCs w:val="21"/>
-                    </w:rPr>
-                  </w:pPr>
-                  <w:r>
-                    <w:rPr>
-                      <w:rFonts w:hint="eastAsia"/>
-                      <w:szCs w:val="21"/>
-                    </w:rPr>
-                    <w:t xml:space="preserve">已知星表</w:t>
-                  </w:r>
-                </w:p>
-              </w:tc>
-              <w:tc>
-                <w:tcPr>
-                  <w:tcW w:w="1017" w:type="pct"/>
-                  <w:shd w:val="clear" w:color="auto" w:fill="auto"/>
-                  <w:vAlign w:val="center"/>
-                </w:tcPr>
-                <w:p>
-                  <w:pPr>
-                    <w:rPr>
-                      <w:szCs w:val="21"/>
-                    </w:rPr>
-                  </w:pPr>
-                  <w:r>
-                    <w:rPr>
-                      <w:rFonts w:hint="eastAsia"/>
-                      <w:szCs w:val="21"/>
-                    </w:rPr>
-                    <w:t xml:space="preserve">星表注入</w:t>
-                  </w:r>
-                </w:p>
-              </w:tc>
-              <w:tc>
-                <w:tcPr>
-                  <w:tcW w:w="1017" w:type="pct"/>
-                  <w:shd w:val="clear" w:color="auto" w:fill="auto"/>
-                  <w:vAlign w:val="center"/>
-                </w:tcPr>
-                <w:p>
-                  <w:pPr>
-                    <w:rPr>
-                      <w:szCs w:val="21"/>
-                    </w:rPr>
-                  </w:pPr>
-                  <w:r>
-                    <w:rPr>
-                      <w:rFonts w:hint="eastAsia"/>
-                      <w:szCs w:val="21"/>
-                    </w:rPr>
-                    <w:t xml:space="preserve">0xbc100000</w:t>
-                  </w:r>
-                </w:p>
-              </w:tc>
-            </w:tr>
-            <w:tr>
-              <w:trPr>
-                <w:trHeight w:val="454"/>
-              </w:trPr>
-              <w:tc>
-                <w:tcPr>
-                  <w:tcW w:w="1017" w:type="pct"/>
-                  <w:shd w:val="clear" w:color="auto" w:fill="auto"/>
-                  <w:vAlign w:val="center"/>
-                </w:tcPr>
-                <w:p>
-                  <w:pPr>
-                    <w:rPr>
-                      <w:szCs w:val="21"/>
-                    </w:rPr>
-                  </w:pPr>
-                  <w:r>
-                    <w:rPr>
-                      <w:rFonts w:hint="eastAsia"/>
-                      <w:szCs w:val="21"/>
-                    </w:rPr>
-                    <w:t xml:space="preserve">星表参数</w:t>
-                  </w:r>
-                </w:p>
-              </w:tc>
-              <w:tc>
-                <w:tcPr>
-                  <w:tcW w:w="1017" w:type="pct"/>
-                  <w:shd w:val="clear" w:color="auto" w:fill="auto"/>
-                  <w:vAlign w:val="center"/>
-                </w:tcPr>
-                <w:p>
-                  <w:pPr>
-                    <w:rPr>
-                      <w:szCs w:val="21"/>
-                    </w:rPr>
-                  </w:pPr>
-                  <w:r>
-                    <w:rPr>
-                      <w:rFonts w:hint="eastAsia"/>
-                      <w:szCs w:val="21"/>
-                    </w:rPr>
-                    <w:t xml:space="preserve">临时星表</w:t>
-                  </w:r>
-                </w:p>
-              </w:tc>
-              <w:tc>
-                <w:tcPr>
-                  <w:tcW w:w="1017" w:type="pct"/>
-                  <w:shd w:val="clear" w:color="auto" w:fill="auto"/>
-                  <w:vAlign w:val="center"/>
-                </w:tcPr>
-                <w:p>
-                  <w:pPr>
-                    <w:rPr>
-                      <w:szCs w:val="21"/>
-                    </w:rPr>
-                  </w:pPr>
-                  <w:r>
-                    <w:rPr>
-                      <w:rFonts w:hint="eastAsia"/>
-                      <w:szCs w:val="21"/>
-                    </w:rPr>
-                    <w:t xml:space="preserve">星表注入</w:t>
-                  </w:r>
-                </w:p>
-              </w:tc>
-              <w:tc>
-                <w:tcPr>
-                  <w:tcW w:w="1017" w:type="pct"/>
-                  <w:shd w:val="clear" w:color="auto" w:fill="auto"/>
-                  <w:vAlign w:val="center"/>
-                </w:tcPr>
-                <w:p>
-                  <w:pPr>
-                    <w:rPr>
-                      <w:szCs w:val="21"/>
-                    </w:rPr>
-                  </w:pPr>
-                  <w:r>
-                    <w:rPr>
-                      <w:rFonts w:hint="eastAsia"/>
-                      <w:szCs w:val="21"/>
-                    </w:rPr>
-                    <w:t xml:space="preserve">0xbc160000</w:t>
-                  </w:r>
-                </w:p>
-              </w:tc>
-            </w:tr>
-            <w:tr>
-              <w:trPr>
-                <w:trHeight w:val="454"/>
-              </w:trPr>
-              <w:tc>
-                <w:tcPr>
-                  <w:tcW w:w="1017" w:type="pct"/>
-                  <w:shd w:val="clear" w:color="auto" w:fill="auto"/>
-                  <w:vAlign w:val="center"/>
-                </w:tcPr>
-                <w:p>
-                  <w:pPr>
-                    <w:rPr>
-                      <w:szCs w:val="21"/>
-                    </w:rPr>
-                  </w:pPr>
-                  <w:r>
-                    <w:rPr>
-                      <w:rFonts w:hint="eastAsia"/>
-                      <w:szCs w:val="21"/>
-                    </w:rPr>
-                    <w:t xml:space="preserve">星表参数</w:t>
-                  </w:r>
-                </w:p>
-              </w:tc>
-              <w:tc>
-                <w:tcPr>
-                  <w:tcW w:w="1017" w:type="pct"/>
-                  <w:shd w:val="clear" w:color="auto" w:fill="auto"/>
-                  <w:vAlign w:val="center"/>
-                </w:tcPr>
-                <w:p>
-                  <w:pPr>
-                    <w:rPr>
-                      <w:szCs w:val="21"/>
-                    </w:rPr>
-                  </w:pPr>
-                  <w:r>
-                    <w:rPr>
-                      <w:rFonts w:hint="eastAsia"/>
-                      <w:szCs w:val="21"/>
-                    </w:rPr>
-                    <w:t xml:space="preserve">超亮点源</w:t>
-                  </w:r>
-                </w:p>
-              </w:tc>
-              <w:tc>
-                <w:tcPr>
-                  <w:tcW w:w="1017" w:type="pct"/>
-                  <w:shd w:val="clear" w:color="auto" w:fill="auto"/>
-                  <w:vAlign w:val="center"/>
-                </w:tcPr>
-                <w:p>
-                  <w:pPr>
-                    <w:rPr>
-                      <w:szCs w:val="21"/>
-                    </w:rPr>
-                  </w:pPr>
-                  <w:r>
-                    <w:rPr>
-                      <w:rFonts w:hint="eastAsia"/>
-                      <w:szCs w:val="21"/>
-                    </w:rPr>
-                    <w:t xml:space="preserve">星表注入</w:t>
-                  </w:r>
-                </w:p>
-              </w:tc>
-              <w:tc>
-                <w:tcPr>
-                  <w:tcW w:w="1017" w:type="pct"/>
-                  <w:shd w:val="clear" w:color="auto" w:fill="auto"/>
-                  <w:vAlign w:val="center"/>
-                </w:tcPr>
-                <w:p>
-                  <w:pPr>
-                    <w:rPr>
-                      <w:szCs w:val="21"/>
-                    </w:rPr>
-                  </w:pPr>
-                  <w:r>
-                    <w:rPr>
-                      <w:rFonts w:hint="eastAsia"/>
-                      <w:szCs w:val="21"/>
-                    </w:rPr>
-                    <w:t xml:space="preserve">0xbc1c0000</w:t>
-                  </w:r>
-                </w:p>
-              </w:tc>
-            </w:tr>
-            <w:tr>
-              <w:trPr>
-                <w:trHeight w:val="454"/>
-              </w:trPr>
-              <w:tc>
-                <w:tcPr>
-                  <w:tcW w:w="1017" w:type="pct"/>
-                  <w:shd w:val="clear" w:color="auto" w:fill="auto"/>
-                  <w:vAlign w:val="center"/>
-                </w:tcPr>
-                <w:p>
-                  <w:pPr>
-                    <w:rPr>
-                      <w:szCs w:val="21"/>
-                    </w:rPr>
-                  </w:pPr>
-                  <w:r>
-                    <w:rPr>
-                      <w:rFonts w:hint="eastAsia"/>
-                      <w:szCs w:val="21"/>
-                    </w:rPr>
-                    <w:t xml:space="preserve">主控软件目标文件</w:t>
-                  </w:r>
-                </w:p>
-              </w:tc>
-              <w:tc>
-                <w:tcPr>
-                  <w:tcW w:w="1017" w:type="pct"/>
-                  <w:shd w:val="clear" w:color="auto" w:fill="auto"/>
-                  <w:vAlign w:val="center"/>
-                </w:tcPr>
-                <w:p>
-                  <w:pPr>
-                    <w:rPr>
-                      <w:szCs w:val="21"/>
-                    </w:rPr>
-                  </w:pPr>
-                  <w:r>
-                    <w:rPr>
-                      <w:rFonts w:hint="eastAsia"/>
-                      <w:szCs w:val="21"/>
-                    </w:rPr>
-                    <w:t xml:space="preserve">主控软件目标文件</w:t>
-                  </w:r>
-                </w:p>
-              </w:tc>
-              <w:tc>
-                <w:tcPr>
-                  <w:tcW w:w="1017" w:type="pct"/>
-                  <w:shd w:val="clear" w:color="auto" w:fill="auto"/>
-                  <w:vAlign w:val="center"/>
-                </w:tcPr>
-                <w:p>
-                  <w:pPr>
-                    <w:rPr>
-                      <w:szCs w:val="21"/>
-                    </w:rPr>
-                  </w:pPr>
-                  <w:r>
-                    <w:rPr>
-                      <w:rFonts w:hint="eastAsia"/>
-                      <w:szCs w:val="21"/>
-                    </w:rPr>
-                    <w:t xml:space="preserve">软件代码重构</w:t>
-                  </w:r>
-                </w:p>
-              </w:tc>
-              <w:tc>
-                <w:tcPr>
-                  <w:tcW w:w="1017" w:type="pct"/>
-                  <w:shd w:val="clear" w:color="auto" w:fill="auto"/>
-                  <w:vAlign w:val="center"/>
-                </w:tcPr>
-                <w:p>
-                  <w:pPr>
-                    <w:rPr>
-                      <w:szCs w:val="21"/>
-                    </w:rPr>
-                  </w:pPr>
-                  <w:r>
-                    <w:rPr>
-                      <w:rFonts w:hint="eastAsia"/>
-                      <w:szCs w:val="21"/>
-                    </w:rPr>
-                    <w:t xml:space="preserve">0xbc000000</w:t>
-                  </w:r>
-                </w:p>
-              </w:tc>
-            </w:tr>
-            <w:tr>
-              <w:trPr>
-                <w:trHeight w:val="454"/>
-              </w:trPr>
-              <w:tc>
-                <w:tcPr>
-                  <w:tcW w:w="1017" w:type="pct"/>
-                  <w:shd w:val="clear" w:color="auto" w:fill="auto"/>
-                  <w:vAlign w:val="center"/>
-                </w:tcPr>
-                <w:p>
-                  <w:pPr>
-                    <w:rPr>
-                      <w:szCs w:val="21"/>
-                    </w:rPr>
-                  </w:pPr>
-                  <w:r>
-                    <w:rPr>
-                      <w:rFonts w:hint="eastAsia"/>
-                      <w:szCs w:val="21"/>
-                    </w:rPr>
-                    <w:t xml:space="preserve">FPGA代码目标文件</w:t>
-                  </w:r>
-                </w:p>
-              </w:tc>
-              <w:tc>
-                <w:tcPr>
-                  <w:tcW w:w="1017" w:type="pct"/>
-                  <w:shd w:val="clear" w:color="auto" w:fill="auto"/>
-                  <w:vAlign w:val="center"/>
-                </w:tcPr>
-                <w:p>
-                  <w:pPr>
-                    <w:rPr>
-                      <w:szCs w:val="21"/>
-                    </w:rPr>
-                  </w:pPr>
-                  <w:r>
-                    <w:rPr>
-                      <w:rFonts w:hint="eastAsia"/>
-                      <w:szCs w:val="21"/>
-                    </w:rPr>
-                    <w:t xml:space="preserve">FPGA代码目标文件</w:t>
-                  </w:r>
-                </w:p>
-              </w:tc>
-              <w:tc>
-                <w:tcPr>
-                  <w:tcW w:w="1017" w:type="pct"/>
-                  <w:shd w:val="clear" w:color="auto" w:fill="auto"/>
-                  <w:vAlign w:val="center"/>
-                </w:tcPr>
-                <w:p>
-                  <w:pPr>
-                    <w:rPr>
-                      <w:szCs w:val="21"/>
-                    </w:rPr>
-                  </w:pPr>
-                  <w:r>
-                    <w:rPr>
-                      <w:rFonts w:hint="eastAsia"/>
-                      <w:szCs w:val="21"/>
-                    </w:rPr>
-                    <w:t xml:space="preserve">FPGA重构</w:t>
-                  </w:r>
-                </w:p>
-              </w:tc>
-              <w:tc>
-                <w:tcPr>
-                  <w:tcW w:w="1017" w:type="pct"/>
-                  <w:shd w:val="clear" w:color="auto" w:fill="auto"/>
-                  <w:vAlign w:val="center"/>
-                </w:tcPr>
-                <w:p>
-                  <w:pPr>
-                    <w:rPr>
-                      <w:szCs w:val="21"/>
-                    </w:rPr>
-                  </w:pPr>
-                  <w:r>
-                    <w:rPr>
-                      <w:rFonts w:hint="eastAsia"/>
-                      <w:szCs w:val="21"/>
-                    </w:rPr>
-                    <w:t xml:space="preserve">存储在FPGA的NORFLASH芯片上</w:t>
-                  </w:r>
-                </w:p>
-              </w:tc>
-            </w:tr>
-          </w:tbl>
-          <w:p>
-            <w:pPr>
-              <w:rPr>
-                <w:szCs w:val="21"/>
-              </w:rPr>
-            </w:pPr>
-            <w:r>
-              <w:rPr>
-                <w:rFonts w:hint="eastAsia"/>
-                <w:szCs w:val="21"/>
-              </w:rPr>
-              <w:t xml:space="preserve"/>
+              <w:t xml:space="preserve">444444444444</w:t>
             </w:r>
           </w:p>
         </w:tc>
@@ -4162,7 +1504,7 @@
                 <w:bCs/>
                 <w:szCs w:val="21"/>
               </w:rPr>
-              <w:t xml:space="preserve">这是改正措施</w:t>
+              <w:t xml:space="preserve">5555555555555</w:t>
             </w:r>
           </w:p>
         </w:tc>
@@ -4238,7 +1580,7 @@
                 <w:rFonts w:hint="eastAsia"/>
                 <w:szCs w:val="21"/>
               </w:rPr>
-              <w:t xml:space="preserve">贪欲用</w:t>
+              <w:t xml:space="preserve">None</w:t>
             </w:r>
           </w:p>
         </w:tc>
@@ -4283,7 +1625,7 @@
               <w:rPr>
                 <w:rFonts w:hint="eastAsia"/>
               </w:rPr>
-              <w:t xml:space="preserve">2024-05-31</w:t>
+              <w:t xml:space="preserve">2024-07-07</w:t>
             </w:r>
           </w:p>
         </w:tc>
@@ -4330,653 +1672,6 @@
             <w:tcW w:w="7282" w:type="dxa"/>
             <w:gridSpan w:val="11"/>
           </w:tcPr>
-          <w:p>
-            <w:pPr>
-              <w:rPr>
-                <w:szCs w:val="21"/>
-              </w:rPr>
-            </w:pPr>
-            <w:r>
-              <w:rPr>
-                <w:rFonts w:hint="eastAsia"/>
-                <w:szCs w:val="21"/>
-              </w:rPr>
-              <w:t xml:space="preserve">图片如下:</w:t>
-            </w:r>
-          </w:p>
-          <w:p>
-            <w:pPr>
-              <w:rPr>
-                <w:szCs w:val="21"/>
-              </w:rPr>
-            </w:pPr>
-            <w:r>
-              <w:rPr>
-                <w:rFonts w:hint="eastAsia"/>
-                <w:szCs w:val="21"/>
-              </w:rPr>
-              <w:t xml:space="preserve"/>
-            </w:r>
-            <w:r>
-              <w:drawing>
-                <wp:inline xmlns:a="http://schemas.openxmlformats.org/drawingml/2006/main" xmlns:pic="http://schemas.openxmlformats.org/drawingml/2006/picture">
-                  <wp:extent cx="4140000" cy="1269197"/>
-                  <wp:docPr id="1005" name="Picture 1"/>
-                  <wp:cNvGraphicFramePr>
-                    <a:graphicFrameLocks noChangeAspect="1"/>
-                  </wp:cNvGraphicFramePr>
-                  <a:graphic>
-                    <a:graphicData uri="http://schemas.openxmlformats.org/drawingml/2006/picture">
-                      <pic:pic>
-                        <pic:nvPicPr>
-                          <pic:cNvPr id="0" name="image.png"/>
-                          <pic:cNvPicPr/>
-                        </pic:nvPicPr>
-                        <pic:blipFill>
-                          <a:blip r:embed="rId12"/>
-                          <a:stretch>
-                            <a:fillRect/>
-                          </a:stretch>
-                        </pic:blipFill>
-                        <pic:spPr>
-                          <a:xfrm>
-                            <a:off x="0" y="0"/>
-                            <a:ext cx="4140000" cy="1269197"/>
-                          </a:xfrm>
-                          <a:prstGeom prst="rect"/>
-                        </pic:spPr>
-                      </pic:pic>
-                    </a:graphicData>
-                  </a:graphic>
-                </wp:inline>
-              </w:drawing>
-            </w:r>
-            <w:r>
-              <w:t xml:space="preserve"/>
-            </w:r>
-          </w:p>
-          <w:p>
-            <w:pPr>
-              <w:rPr>
-                <w:szCs w:val="21"/>
-              </w:rPr>
-            </w:pPr>
-            <w:r>
-              <w:rPr>
-                <w:rFonts w:hint="eastAsia"/>
-                <w:szCs w:val="21"/>
-              </w:rPr>
-              <w:t xml:space="preserve">表格如下:</w:t>
-            </w:r>
-          </w:p>
-          <w:p>
-            <w:pPr>
-              <w:rPr>
-                <w:szCs w:val="21"/>
-              </w:rPr>
-            </w:pPr>
-            <w:r>
-              <w:rPr>
-                <w:rFonts w:hint="eastAsia"/>
-                <w:szCs w:val="21"/>
-              </w:rPr>
-              <w:t xml:space="preserve"/>
-            </w:r>
-          </w:p>
-          <w:tbl>
-            <w:tblPr>
-              <w:tblW w:w="5000" w:type="pct"/>
-              <w:tblBorders>
-                <w:top w:val="single" w:sz="12" w:space="0" w:color="auto"/>
-                <w:left w:val="single" w:sz="12" w:space="0" w:color="auto"/>
-                <w:bottom w:val="single" w:sz="12" w:space="0" w:color="auto"/>
-                <w:right w:val="single" w:sz="12" w:space="0" w:color="auto"/>
-                <w:insideH w:val="single" w:sz="6" w:space="0" w:color="auto"/>
-                <w:insideV w:val="single" w:sz="6" w:space="0" w:color="auto"/>
-              </w:tblBorders>
-              <w:tblLook w:val="01E0" w:firstRow="1" w:lastRow="1" w:firstColumn="1" w:lastColumn="1" w:noHBand="0" w:noVBand="0"/>
-            </w:tblPr>
-            <w:tblGrid>
-              <w:gridCol w:w="2276"/>
-              <w:gridCol w:w="1073"/>
-              <w:gridCol w:w="1927"/>
-              <w:gridCol w:w="1759"/>
-            </w:tblGrid>
-            <w:tr>
-              <w:trPr>
-                <w:trHeight w:val="454"/>
-              </w:trPr>
-              <w:tc>
-                <w:tcPr>
-                  <w:tcW w:w="1017" w:type="pct"/>
-                  <w:shd w:val="clear" w:color="auto" w:fill="auto"/>
-                  <w:vAlign w:val="center"/>
-                </w:tcPr>
-                <w:p>
-                  <w:pPr>
-                    <w:rPr>
-                      <w:szCs w:val="21"/>
-                    </w:rPr>
-                  </w:pPr>
-                  <w:r>
-                    <w:rPr>
-                      <w:rFonts w:hint="eastAsia"/>
-                      <w:szCs w:val="21"/>
-                    </w:rPr>
-                    <w:t xml:space="preserve">0</w:t>
-                  </w:r>
-                </w:p>
-              </w:tc>
-              <w:tc>
-                <w:tcPr>
-                  <w:tcW w:w="1017" w:type="pct"/>
-                  <w:shd w:val="clear" w:color="auto" w:fill="auto"/>
-                  <w:vAlign w:val="center"/>
-                </w:tcPr>
-                <w:p>
-                  <w:pPr>
-                    <w:rPr>
-                      <w:szCs w:val="21"/>
-                    </w:rPr>
-                  </w:pPr>
-                  <w:r>
-                    <w:rPr>
-                      <w:rFonts w:hint="eastAsia"/>
-                      <w:szCs w:val="21"/>
-                    </w:rPr>
-                    <w:t xml:space="preserve">1</w:t>
-                  </w:r>
-                </w:p>
-              </w:tc>
-              <w:tc>
-                <w:tcPr>
-                  <w:tcW w:w="1017" w:type="pct"/>
-                  <w:shd w:val="clear" w:color="auto" w:fill="auto"/>
-                  <w:vAlign w:val="center"/>
-                </w:tcPr>
-                <w:p>
-                  <w:pPr>
-                    <w:rPr>
-                      <w:szCs w:val="21"/>
-                    </w:rPr>
-                  </w:pPr>
-                  <w:r>
-                    <w:rPr>
-                      <w:rFonts w:hint="eastAsia"/>
-                      <w:szCs w:val="21"/>
-                    </w:rPr>
-                    <w:t xml:space="preserve">2</w:t>
-                  </w:r>
-                </w:p>
-              </w:tc>
-              <w:tc>
-                <w:tcPr>
-                  <w:tcW w:w="1017" w:type="pct"/>
-                  <w:shd w:val="clear" w:color="auto" w:fill="auto"/>
-                  <w:vAlign w:val="center"/>
-                </w:tcPr>
-                <w:p>
-                  <w:pPr>
-                    <w:rPr>
-                      <w:szCs w:val="21"/>
-                    </w:rPr>
-                  </w:pPr>
-                  <w:r>
-                    <w:rPr>
-                      <w:rFonts w:hint="eastAsia"/>
-                      <w:szCs w:val="21"/>
-                    </w:rPr>
-                    <w:t xml:space="preserve">3</w:t>
-                  </w:r>
-                </w:p>
-              </w:tc>
-            </w:tr>
-            <w:tr>
-              <w:trPr>
-                <w:trHeight w:val="454"/>
-              </w:trPr>
-              <w:tc>
-                <w:tcPr>
-                  <w:tcW w:w="1017" w:type="pct"/>
-                  <w:shd w:val="clear" w:color="auto" w:fill="auto"/>
-                  <w:vAlign w:val="center"/>
-                </w:tcPr>
-                <w:p>
-                  <w:pPr>
-                    <w:rPr>
-                      <w:szCs w:val="21"/>
-                    </w:rPr>
-                  </w:pPr>
-                  <w:r>
-                    <w:rPr>
-                      <w:rFonts w:hint="eastAsia"/>
-                      <w:szCs w:val="21"/>
-                    </w:rPr>
-                    <w:t xml:space="preserve">星表参数</w:t>
-                  </w:r>
-                </w:p>
-              </w:tc>
-              <w:tc>
-                <w:tcPr>
-                  <w:tcW w:w="1017" w:type="pct"/>
-                  <w:shd w:val="clear" w:color="auto" w:fill="auto"/>
-                  <w:vAlign w:val="center"/>
-                </w:tcPr>
-                <w:p>
-                  <w:pPr>
-                    <w:rPr>
-                      <w:szCs w:val="21"/>
-                    </w:rPr>
-                  </w:pPr>
-                  <w:r>
-                    <w:rPr>
-                      <w:rFonts w:hint="eastAsia"/>
-                      <w:szCs w:val="21"/>
-                    </w:rPr>
-                    <w:t xml:space="preserve">已知星表</w:t>
-                  </w:r>
-                </w:p>
-              </w:tc>
-              <w:tc>
-                <w:tcPr>
-                  <w:tcW w:w="1017" w:type="pct"/>
-                  <w:shd w:val="clear" w:color="auto" w:fill="auto"/>
-                  <w:vAlign w:val="center"/>
-                </w:tcPr>
-                <w:p>
-                  <w:pPr>
-                    <w:rPr>
-                      <w:szCs w:val="21"/>
-                    </w:rPr>
-                  </w:pPr>
-                  <w:r>
-                    <w:rPr>
-                      <w:rFonts w:hint="eastAsia"/>
-                      <w:szCs w:val="21"/>
-                    </w:rPr>
-                    <w:t xml:space="preserve">星表注入</w:t>
-                  </w:r>
-                </w:p>
-              </w:tc>
-              <w:tc>
-                <w:tcPr>
-                  <w:tcW w:w="1017" w:type="pct"/>
-                  <w:shd w:val="clear" w:color="auto" w:fill="auto"/>
-                  <w:vAlign w:val="center"/>
-                </w:tcPr>
-                <w:p>
-                  <w:pPr>
-                    <w:rPr>
-                      <w:szCs w:val="21"/>
-                    </w:rPr>
-                  </w:pPr>
-                  <w:r>
-                    <w:rPr>
-                      <w:rFonts w:hint="eastAsia"/>
-                      <w:szCs w:val="21"/>
-                    </w:rPr>
-                    <w:t xml:space="preserve">0xbc100000</w:t>
-                  </w:r>
-                </w:p>
-              </w:tc>
-            </w:tr>
-            <w:tr>
-              <w:trPr>
-                <w:trHeight w:val="454"/>
-              </w:trPr>
-              <w:tc>
-                <w:tcPr>
-                  <w:tcW w:w="1017" w:type="pct"/>
-                  <w:shd w:val="clear" w:color="auto" w:fill="auto"/>
-                  <w:vAlign w:val="center"/>
-                </w:tcPr>
-                <w:p>
-                  <w:pPr>
-                    <w:rPr>
-                      <w:szCs w:val="21"/>
-                    </w:rPr>
-                  </w:pPr>
-                  <w:r>
-                    <w:rPr>
-                      <w:rFonts w:hint="eastAsia"/>
-                      <w:szCs w:val="21"/>
-                    </w:rPr>
-                    <w:t xml:space="preserve">星表参数</w:t>
-                  </w:r>
-                </w:p>
-              </w:tc>
-              <w:tc>
-                <w:tcPr>
-                  <w:tcW w:w="1017" w:type="pct"/>
-                  <w:shd w:val="clear" w:color="auto" w:fill="auto"/>
-                  <w:vAlign w:val="center"/>
-                </w:tcPr>
-                <w:p>
-                  <w:pPr>
-                    <w:rPr>
-                      <w:szCs w:val="21"/>
-                    </w:rPr>
-                  </w:pPr>
-                  <w:r>
-                    <w:rPr>
-                      <w:rFonts w:hint="eastAsia"/>
-                      <w:szCs w:val="21"/>
-                    </w:rPr>
-                    <w:t xml:space="preserve">临时星表</w:t>
-                  </w:r>
-                </w:p>
-              </w:tc>
-              <w:tc>
-                <w:tcPr>
-                  <w:tcW w:w="1017" w:type="pct"/>
-                  <w:shd w:val="clear" w:color="auto" w:fill="auto"/>
-                  <w:vAlign w:val="center"/>
-                </w:tcPr>
-                <w:p>
-                  <w:pPr>
-                    <w:rPr>
-                      <w:szCs w:val="21"/>
-                    </w:rPr>
-                  </w:pPr>
-                  <w:r>
-                    <w:rPr>
-                      <w:rFonts w:hint="eastAsia"/>
-                      <w:szCs w:val="21"/>
-                    </w:rPr>
-                    <w:t xml:space="preserve">星表注入</w:t>
-                  </w:r>
-                </w:p>
-              </w:tc>
-              <w:tc>
-                <w:tcPr>
-                  <w:tcW w:w="1017" w:type="pct"/>
-                  <w:shd w:val="clear" w:color="auto" w:fill="auto"/>
-                  <w:vAlign w:val="center"/>
-                </w:tcPr>
-                <w:p>
-                  <w:pPr>
-                    <w:rPr>
-                      <w:szCs w:val="21"/>
-                    </w:rPr>
-                  </w:pPr>
-                  <w:r>
-                    <w:rPr>
-                      <w:rFonts w:hint="eastAsia"/>
-                      <w:szCs w:val="21"/>
-                    </w:rPr>
-                    <w:t xml:space="preserve">0xbc160000</w:t>
-                  </w:r>
-                </w:p>
-              </w:tc>
-            </w:tr>
-            <w:tr>
-              <w:trPr>
-                <w:trHeight w:val="454"/>
-              </w:trPr>
-              <w:tc>
-                <w:tcPr>
-                  <w:tcW w:w="1017" w:type="pct"/>
-                  <w:shd w:val="clear" w:color="auto" w:fill="auto"/>
-                  <w:vAlign w:val="center"/>
-                </w:tcPr>
-                <w:p>
-                  <w:pPr>
-                    <w:rPr>
-                      <w:szCs w:val="21"/>
-                    </w:rPr>
-                  </w:pPr>
-                  <w:r>
-                    <w:rPr>
-                      <w:rFonts w:hint="eastAsia"/>
-                      <w:szCs w:val="21"/>
-                    </w:rPr>
-                    <w:t xml:space="preserve">星表参数</w:t>
-                  </w:r>
-                </w:p>
-              </w:tc>
-              <w:tc>
-                <w:tcPr>
-                  <w:tcW w:w="1017" w:type="pct"/>
-                  <w:shd w:val="clear" w:color="auto" w:fill="auto"/>
-                  <w:vAlign w:val="center"/>
-                </w:tcPr>
-                <w:p>
-                  <w:pPr>
-                    <w:rPr>
-                      <w:szCs w:val="21"/>
-                    </w:rPr>
-                  </w:pPr>
-                  <w:r>
-                    <w:rPr>
-                      <w:rFonts w:hint="eastAsia"/>
-                      <w:szCs w:val="21"/>
-                    </w:rPr>
-                    <w:t xml:space="preserve">超亮点源</w:t>
-                  </w:r>
-                </w:p>
-              </w:tc>
-              <w:tc>
-                <w:tcPr>
-                  <w:tcW w:w="1017" w:type="pct"/>
-                  <w:shd w:val="clear" w:color="auto" w:fill="auto"/>
-                  <w:vAlign w:val="center"/>
-                </w:tcPr>
-                <w:p>
-                  <w:pPr>
-                    <w:rPr>
-                      <w:szCs w:val="21"/>
-                    </w:rPr>
-                  </w:pPr>
-                  <w:r>
-                    <w:rPr>
-                      <w:rFonts w:hint="eastAsia"/>
-                      <w:szCs w:val="21"/>
-                    </w:rPr>
-                    <w:t xml:space="preserve">星表注入</w:t>
-                  </w:r>
-                </w:p>
-              </w:tc>
-              <w:tc>
-                <w:tcPr>
-                  <w:tcW w:w="1017" w:type="pct"/>
-                  <w:shd w:val="clear" w:color="auto" w:fill="auto"/>
-                  <w:vAlign w:val="center"/>
-                </w:tcPr>
-                <w:p>
-                  <w:pPr>
-                    <w:rPr>
-                      <w:szCs w:val="21"/>
-                    </w:rPr>
-                  </w:pPr>
-                  <w:r>
-                    <w:rPr>
-                      <w:rFonts w:hint="eastAsia"/>
-                      <w:szCs w:val="21"/>
-                    </w:rPr>
-                    <w:t xml:space="preserve">0xbc1c0000</w:t>
-                  </w:r>
-                </w:p>
-              </w:tc>
-            </w:tr>
-            <w:tr>
-              <w:trPr>
-                <w:trHeight w:val="454"/>
-              </w:trPr>
-              <w:tc>
-                <w:tcPr>
-                  <w:tcW w:w="1017" w:type="pct"/>
-                  <w:shd w:val="clear" w:color="auto" w:fill="auto"/>
-                  <w:vAlign w:val="center"/>
-                </w:tcPr>
-                <w:p>
-                  <w:pPr>
-                    <w:rPr>
-                      <w:szCs w:val="21"/>
-                    </w:rPr>
-                  </w:pPr>
-                  <w:r>
-                    <w:rPr>
-                      <w:rFonts w:hint="eastAsia"/>
-                      <w:szCs w:val="21"/>
-                    </w:rPr>
-                    <w:t xml:space="preserve">主控软件目标文件</w:t>
-                  </w:r>
-                </w:p>
-              </w:tc>
-              <w:tc>
-                <w:tcPr>
-                  <w:tcW w:w="1017" w:type="pct"/>
-                  <w:shd w:val="clear" w:color="auto" w:fill="auto"/>
-                  <w:vAlign w:val="center"/>
-                </w:tcPr>
-                <w:p>
-                  <w:pPr>
-                    <w:rPr>
-                      <w:szCs w:val="21"/>
-                    </w:rPr>
-                  </w:pPr>
-                  <w:r>
-                    <w:rPr>
-                      <w:rFonts w:hint="eastAsia"/>
-                      <w:szCs w:val="21"/>
-                    </w:rPr>
-                    <w:t xml:space="preserve">主控软件目标文件</w:t>
-                  </w:r>
-                </w:p>
-              </w:tc>
-              <w:tc>
-                <w:tcPr>
-                  <w:tcW w:w="1017" w:type="pct"/>
-                  <w:shd w:val="clear" w:color="auto" w:fill="auto"/>
-                  <w:vAlign w:val="center"/>
-                </w:tcPr>
-                <w:p>
-                  <w:pPr>
-                    <w:rPr>
-                      <w:szCs w:val="21"/>
-                    </w:rPr>
-                  </w:pPr>
-                  <w:r>
-                    <w:rPr>
-                      <w:rFonts w:hint="eastAsia"/>
-                      <w:szCs w:val="21"/>
-                    </w:rPr>
-                    <w:t xml:space="preserve">软件代码重构</w:t>
-                  </w:r>
-                </w:p>
-              </w:tc>
-              <w:tc>
-                <w:tcPr>
-                  <w:tcW w:w="1017" w:type="pct"/>
-                  <w:shd w:val="clear" w:color="auto" w:fill="auto"/>
-                  <w:vAlign w:val="center"/>
-                </w:tcPr>
-                <w:p>
-                  <w:pPr>
-                    <w:rPr>
-                      <w:szCs w:val="21"/>
-                    </w:rPr>
-                  </w:pPr>
-                  <w:r>
-                    <w:rPr>
-                      <w:rFonts w:hint="eastAsia"/>
-                      <w:szCs w:val="21"/>
-                    </w:rPr>
-                    <w:t xml:space="preserve">0xbc000000</w:t>
-                  </w:r>
-                </w:p>
-              </w:tc>
-            </w:tr>
-            <w:tr>
-              <w:trPr>
-                <w:trHeight w:val="454"/>
-              </w:trPr>
-              <w:tc>
-                <w:tcPr>
-                  <w:tcW w:w="1017" w:type="pct"/>
-                  <w:shd w:val="clear" w:color="auto" w:fill="auto"/>
-                  <w:vAlign w:val="center"/>
-                </w:tcPr>
-                <w:p>
-                  <w:pPr>
-                    <w:rPr>
-                      <w:szCs w:val="21"/>
-                    </w:rPr>
-                  </w:pPr>
-                  <w:r>
-                    <w:rPr>
-                      <w:rFonts w:hint="eastAsia"/>
-                      <w:szCs w:val="21"/>
-                    </w:rPr>
-                    <w:t xml:space="preserve">FPGA代码目标文件</w:t>
-                  </w:r>
-                </w:p>
-              </w:tc>
-              <w:tc>
-                <w:tcPr>
-                  <w:tcW w:w="1017" w:type="pct"/>
-                  <w:shd w:val="clear" w:color="auto" w:fill="auto"/>
-                  <w:vAlign w:val="center"/>
-                </w:tcPr>
-                <w:p>
-                  <w:pPr>
-                    <w:rPr>
-                      <w:szCs w:val="21"/>
-                    </w:rPr>
-                  </w:pPr>
-                  <w:r>
-                    <w:rPr>
-                      <w:rFonts w:hint="eastAsia"/>
-                      <w:szCs w:val="21"/>
-                    </w:rPr>
-                    <w:t xml:space="preserve">FPGA代码目标文件</w:t>
-                  </w:r>
-                </w:p>
-              </w:tc>
-              <w:tc>
-                <w:tcPr>
-                  <w:tcW w:w="1017" w:type="pct"/>
-                  <w:shd w:val="clear" w:color="auto" w:fill="auto"/>
-                  <w:vAlign w:val="center"/>
-                </w:tcPr>
-                <w:p>
-                  <w:pPr>
-                    <w:rPr>
-                      <w:szCs w:val="21"/>
-                    </w:rPr>
-                  </w:pPr>
-                  <w:r>
-                    <w:rPr>
-                      <w:rFonts w:hint="eastAsia"/>
-                      <w:szCs w:val="21"/>
-                    </w:rPr>
-                    <w:t xml:space="preserve">FPGA重构</w:t>
-                  </w:r>
-                </w:p>
-              </w:tc>
-              <w:tc>
-                <w:tcPr>
-                  <w:tcW w:w="1017" w:type="pct"/>
-                  <w:shd w:val="clear" w:color="auto" w:fill="auto"/>
-                  <w:vAlign w:val="center"/>
-                </w:tcPr>
-                <w:p>
-                  <w:pPr>
-                    <w:rPr>
-                      <w:szCs w:val="21"/>
-                    </w:rPr>
-                  </w:pPr>
-                  <w:r>
-                    <w:rPr>
-                      <w:rFonts w:hint="eastAsia"/>
-                      <w:szCs w:val="21"/>
-                    </w:rPr>
-                    <w:t xml:space="preserve">存储在FPGA的NORFLASH芯片上</w:t>
-                  </w:r>
-                </w:p>
-              </w:tc>
-            </w:tr>
-          </w:tbl>
           <w:p>
             <w:pPr>
               <w:rPr>
@@ -5064,7 +1759,7 @@
                 <w:rFonts w:hint="eastAsia"/>
                 <w:szCs w:val="21"/>
               </w:rPr>
-              <w:t xml:space="preserve">陈俊亦</w:t>
+              <w:t xml:space="preserve">None</w:t>
             </w:r>
           </w:p>
         </w:tc>
@@ -5110,7 +1805,7 @@
                 <w:rFonts w:hint="eastAsia"/>
                 <w:szCs w:val="21"/>
               </w:rPr>
-              <w:t xml:space="preserve">2024-05-31</w:t>
+              <w:t xml:space="preserve">2024-08-08</w:t>
             </w:r>
           </w:p>
         </w:tc>

--- a/media/R4444/output_dir/wtd/问题详情表.docx
+++ b/media/R4444/output_dir/wtd/问题详情表.docx
@@ -214,7 +214,7 @@
               <w:jc w:val="left"/>
             </w:pPr>
             <w:r>
-              <w:t xml:space="preserve">23133</w:t>
+              <w:t xml:space="preserve">问题单1</w:t>
             </w:r>
           </w:p>
         </w:tc>
@@ -345,7 +345,7 @@
                 <w:rFonts w:hint="eastAsia"/>
                 <w:szCs w:val="21"/>
               </w:rPr>
-              <w:t xml:space="preserve">YL_FT_FFFF_002</w:t>
+              <w:t xml:space="preserve">YL_FT_CSHG_001</w:t>
             </w:r>
           </w:p>
         </w:tc>
@@ -1071,7 +1071,7 @@
                 <w:rFonts w:hint="eastAsia"/>
                 <w:lang w:bidi="ar"/>
               </w:rPr>
-              <w:t xml:space="preserve">PDPU和软件的协议-2.2.2章节:</w:t>
+              <w:t xml:space="preserve">PDPU和软件的协议-1.1.1章节:</w:t>
             </w:r>
           </w:p>
           <w:p>
@@ -1128,6 +1128,71 @@
                 <w:rFonts w:hint="eastAsia"/>
                 <w:szCs w:val="21"/>
               </w:rPr>
+              <w:t xml:space="preserve">问题描述1</w:t>
+            </w:r>
+            <w:r>
+              <w:rPr>
+                <w:rFonts w:hint="eastAsia"/>
+                <w:szCs w:val="21"/>
+              </w:rPr>
+              <w:t xml:space="preserve"/>
+            </w:r>
+          </w:p>
+          <w:p>
+            <w:pPr>
+              <w:rPr>
+                <w:szCs w:val="21"/>
+              </w:rPr>
+            </w:pPr>
+            <w:r>
+              <w:rPr>
+                <w:rFonts w:hint="eastAsia"/>
+                <w:szCs w:val="21"/>
+              </w:rPr>
+              <w:t xml:space="preserve"/>
+            </w:r>
+            <w:r>
+              <w:rPr>
+                <w:rFonts w:hint="eastAsia"/>
+                <w:szCs w:val="21"/>
+              </w:rPr>
+              <w:t xml:space="preserve"/>
+            </w:r>
+            <w:r>
+              <w:drawing>
+                <wp:inline xmlns:a="http://schemas.openxmlformats.org/drawingml/2006/main" xmlns:pic="http://schemas.openxmlformats.org/drawingml/2006/picture">
+                  <wp:extent cx="4140000" cy="2408917"/>
+                  <wp:docPr id="1001" name="Picture 1"/>
+                  <wp:cNvGraphicFramePr>
+                    <a:graphicFrameLocks noChangeAspect="1"/>
+                  </wp:cNvGraphicFramePr>
+                  <a:graphic>
+                    <a:graphicData uri="http://schemas.openxmlformats.org/drawingml/2006/picture">
+                      <pic:pic>
+                        <pic:nvPicPr>
+                          <pic:cNvPr id="0" name="image.png"/>
+                          <pic:cNvPicPr/>
+                        </pic:nvPicPr>
+                        <pic:blipFill>
+                          <a:blip r:embed="rId12"/>
+                          <a:stretch>
+                            <a:fillRect/>
+                          </a:stretch>
+                        </pic:blipFill>
+                        <pic:spPr>
+                          <a:xfrm>
+                            <a:off x="0" y="0"/>
+                            <a:ext cx="4140000" cy="2408917"/>
+                          </a:xfrm>
+                          <a:prstGeom prst="rect"/>
+                        </pic:spPr>
+                      </pic:pic>
+                    </a:graphicData>
+                  </a:graphic>
+                </wp:inline>
+              </w:drawing>
+            </w:r>
+            <w:r>
               <w:t xml:space="preserve"/>
             </w:r>
             <w:r>
@@ -1184,9 +1249,7 @@
                 <w:rFonts w:hint="eastAsia"/>
                 <w:szCs w:val="21"/>
               </w:rPr>
-              <w:t xml:space="preserve">11111</w:t>
-              <w:br/>
-              <w:t xml:space="preserve">222222</w:t>
+              <w:t xml:space="preserve">问题影响1</w:t>
             </w:r>
             <w:r>
               <w:rPr>
@@ -1315,7 +1378,7 @@
                 <w:rFonts w:hint="eastAsia"/>
                 <w:szCs w:val="21"/>
               </w:rPr>
-              <w:t xml:space="preserve">2024-07-06</w:t>
+              <w:t xml:space="preserve">2024-08-07</w:t>
             </w:r>
           </w:p>
         </w:tc>
@@ -1387,7 +1450,7 @@
                 <w:rFonts w:hint="eastAsia"/>
                 <w:szCs w:val="21"/>
               </w:rPr>
-              <w:t xml:space="preserve">333333333333333333333333333333333333333333333333333333333333333333333333333333333333333333333333333333333333333333333333333333333333333333333333</w:t>
+              <w:t xml:space="preserve">原因分析1</w:t>
             </w:r>
           </w:p>
         </w:tc>
@@ -1443,7 +1506,7 @@
                 <w:rFonts w:hint="eastAsia"/>
                 <w:szCs w:val="21"/>
               </w:rPr>
-              <w:t xml:space="preserve">444444444444</w:t>
+              <w:t xml:space="preserve">影响域分析2</w:t>
             </w:r>
           </w:p>
         </w:tc>
@@ -1504,7 +1567,7 @@
                 <w:bCs/>
                 <w:szCs w:val="21"/>
               </w:rPr>
-              <w:t xml:space="preserve">5555555555555</w:t>
+              <w:t xml:space="preserve">改正措施3</w:t>
             </w:r>
           </w:p>
         </w:tc>
@@ -1580,7 +1643,7 @@
                 <w:rFonts w:hint="eastAsia"/>
                 <w:szCs w:val="21"/>
               </w:rPr>
-              <w:t xml:space="preserve">None</w:t>
+              <w:t xml:space="preserve">陈俊亦</w:t>
             </w:r>
           </w:p>
         </w:tc>
@@ -1625,7 +1688,7 @@
               <w:rPr>
                 <w:rFonts w:hint="eastAsia"/>
               </w:rPr>
-              <w:t xml:space="preserve">2024-07-07</w:t>
+              <w:t xml:space="preserve">2024-08-14</w:t>
             </w:r>
           </w:p>
         </w:tc>
@@ -1683,7 +1746,7 @@
                 <w:rFonts w:hint="eastAsia"/>
                 <w:szCs w:val="21"/>
               </w:rPr>
-              <w:t xml:space="preserve"/>
+              <w:t xml:space="preserve">123321</w:t>
             </w:r>
           </w:p>
         </w:tc>
@@ -1759,7 +1822,7 @@
                 <w:rFonts w:hint="eastAsia"/>
                 <w:szCs w:val="21"/>
               </w:rPr>
-              <w:t xml:space="preserve">None</w:t>
+              <w:t xml:space="preserve">陈俊亦</w:t>
             </w:r>
           </w:p>
         </w:tc>
@@ -1805,7 +1868,7 @@
                 <w:rFonts w:hint="eastAsia"/>
                 <w:szCs w:val="21"/>
               </w:rPr>
-              <w:t xml:space="preserve">2024-08-08</w:t>
+              <w:t xml:space="preserve">2024-08-14</w:t>
             </w:r>
           </w:p>
         </w:tc>

--- a/media/R4444/output_dir/wtd/问题详情表.docx
+++ b/media/R4444/output_dir/wtd/问题详情表.docx
@@ -214,7 +214,7 @@
               <w:jc w:val="left"/>
             </w:pPr>
             <w:r>
-              <w:t xml:space="preserve">问题单1</w:t>
+              <w:t xml:space="preserve">无关联问题单看</w:t>
             </w:r>
           </w:p>
         </w:tc>
@@ -900,7 +900,7 @@
               <w:t xml:space="preserve"/>
             </w:r>
             <w:r>
-              <w:t>■</w:t>
+              <w:t>□</w:t>
             </w:r>
             <w:r>
               <w:rPr>
@@ -942,7 +942,7 @@
               <w:t xml:space="preserve"/>
             </w:r>
             <w:r>
-              <w:t>□</w:t>
+              <w:t>■</w:t>
             </w:r>
             <w:r>
               <w:rPr>
@@ -1128,72 +1128,7 @@
                 <w:rFonts w:hint="eastAsia"/>
                 <w:szCs w:val="21"/>
               </w:rPr>
-              <w:t xml:space="preserve">问题描述1</w:t>
-            </w:r>
-            <w:r>
-              <w:rPr>
-                <w:rFonts w:hint="eastAsia"/>
-                <w:szCs w:val="21"/>
-              </w:rPr>
-              <w:t xml:space="preserve"/>
-            </w:r>
-          </w:p>
-          <w:p>
-            <w:pPr>
-              <w:rPr>
-                <w:szCs w:val="21"/>
-              </w:rPr>
-            </w:pPr>
-            <w:r>
-              <w:rPr>
-                <w:rFonts w:hint="eastAsia"/>
-                <w:szCs w:val="21"/>
-              </w:rPr>
-              <w:t xml:space="preserve"/>
-            </w:r>
-            <w:r>
-              <w:rPr>
-                <w:rFonts w:hint="eastAsia"/>
-                <w:szCs w:val="21"/>
-              </w:rPr>
-              <w:t xml:space="preserve"/>
-            </w:r>
-            <w:r>
-              <w:drawing>
-                <wp:inline xmlns:a="http://schemas.openxmlformats.org/drawingml/2006/main" xmlns:pic="http://schemas.openxmlformats.org/drawingml/2006/picture">
-                  <wp:extent cx="4140000" cy="2408917"/>
-                  <wp:docPr id="1001" name="Picture 1"/>
-                  <wp:cNvGraphicFramePr>
-                    <a:graphicFrameLocks noChangeAspect="1"/>
-                  </wp:cNvGraphicFramePr>
-                  <a:graphic>
-                    <a:graphicData uri="http://schemas.openxmlformats.org/drawingml/2006/picture">
-                      <pic:pic>
-                        <pic:nvPicPr>
-                          <pic:cNvPr id="0" name="image.png"/>
-                          <pic:cNvPicPr/>
-                        </pic:nvPicPr>
-                        <pic:blipFill>
-                          <a:blip r:embed="rId12"/>
-                          <a:stretch>
-                            <a:fillRect/>
-                          </a:stretch>
-                        </pic:blipFill>
-                        <pic:spPr>
-                          <a:xfrm>
-                            <a:off x="0" y="0"/>
-                            <a:ext cx="4140000" cy="2408917"/>
-                          </a:xfrm>
-                          <a:prstGeom prst="rect"/>
-                        </pic:spPr>
-                      </pic:pic>
-                    </a:graphicData>
-                  </a:graphic>
-                </wp:inline>
-              </w:drawing>
-            </w:r>
-            <w:r>
-              <w:t xml:space="preserve"/>
+              <w:t xml:space="preserve">123</w:t>
             </w:r>
             <w:r>
               <w:rPr>
@@ -1249,7 +1184,7 @@
                 <w:rFonts w:hint="eastAsia"/>
                 <w:szCs w:val="21"/>
               </w:rPr>
-              <w:t xml:space="preserve">问题影响1</w:t>
+              <w:t xml:space="preserve">123</w:t>
             </w:r>
             <w:r>
               <w:rPr>
@@ -1378,7 +1313,7 @@
                 <w:rFonts w:hint="eastAsia"/>
                 <w:szCs w:val="21"/>
               </w:rPr>
-              <w:t xml:space="preserve">2024-08-07</w:t>
+              <w:t xml:space="preserve">None</w:t>
             </w:r>
           </w:p>
         </w:tc>
@@ -1450,7 +1385,7 @@
                 <w:rFonts w:hint="eastAsia"/>
                 <w:szCs w:val="21"/>
               </w:rPr>
-              <w:t xml:space="preserve">原因分析1</w:t>
+              <w:t xml:space="preserve">123</w:t>
             </w:r>
           </w:p>
         </w:tc>
@@ -1506,7 +1441,7 @@
                 <w:rFonts w:hint="eastAsia"/>
                 <w:szCs w:val="21"/>
               </w:rPr>
-              <w:t xml:space="preserve">影响域分析2</w:t>
+              <w:t xml:space="preserve">123</w:t>
             </w:r>
           </w:p>
         </w:tc>
@@ -1567,7 +1502,7 @@
                 <w:bCs/>
                 <w:szCs w:val="21"/>
               </w:rPr>
-              <w:t xml:space="preserve">改正措施3</w:t>
+              <w:t xml:space="preserve">123</w:t>
             </w:r>
           </w:p>
         </w:tc>
@@ -1643,7 +1578,7 @@
                 <w:rFonts w:hint="eastAsia"/>
                 <w:szCs w:val="21"/>
               </w:rPr>
-              <w:t xml:space="preserve">陈俊亦</w:t>
+              <w:t xml:space="preserve">None</w:t>
             </w:r>
           </w:p>
         </w:tc>
@@ -1688,7 +1623,7 @@
               <w:rPr>
                 <w:rFonts w:hint="eastAsia"/>
               </w:rPr>
-              <w:t xml:space="preserve">2024-08-14</w:t>
+              <w:t xml:space="preserve">None</w:t>
             </w:r>
           </w:p>
         </w:tc>
@@ -1746,7 +1681,7 @@
                 <w:rFonts w:hint="eastAsia"/>
                 <w:szCs w:val="21"/>
               </w:rPr>
-              <w:t xml:space="preserve">123321</w:t>
+              <w:t xml:space="preserve">123</w:t>
             </w:r>
           </w:p>
         </w:tc>
@@ -1822,7 +1757,7 @@
                 <w:rFonts w:hint="eastAsia"/>
                 <w:szCs w:val="21"/>
               </w:rPr>
-              <w:t xml:space="preserve">陈俊亦</w:t>
+              <w:t xml:space="preserve">None</w:t>
             </w:r>
           </w:p>
         </w:tc>
@@ -1868,7 +1803,7 @@
                 <w:rFonts w:hint="eastAsia"/>
                 <w:szCs w:val="21"/>
               </w:rPr>
-              <w:t xml:space="preserve">2024-08-14</w:t>
+              <w:t xml:space="preserve">2024-09-03</w:t>
             </w:r>
           </w:p>
         </w:tc>
